--- a/03.docx
+++ b/03.docx
@@ -330,6 +330,12 @@
         </w:rPr>
         <w:t xml:space="preserve"> chuyển động người.</w:t>
       </w:r>
+      <w:r>
+        <w:rPr>
+          <w:rFonts w:ascii="Arial" w:hAnsi="Arial" w:cs="Arial"/>
+        </w:rPr>
+        <w:t xml:space="preserve"> Thêm vào đó, </w:t>
+      </w:r>
     </w:p>
     <w:p>
       <w:pPr>
@@ -401,10 +407,8 @@
           <w:szCs w:val="16"/>
           <w:lang w:eastAsia="ko-KR"/>
         </w:rPr>
-        <w:t>trong lĩnh vực nghiên cứu của thị giác máy tính và máy học. Kết quả của nghiên cứu này cho thấy rất nhiều ứng dụng bao gồm các hệ thống giám sát video, tương tác người máy, và khoa học người máy về các đặc điểm hành vi của con người cần đế</w:t>
-      </w:r>
-      <w:bookmarkStart w:id="0" w:name="_GoBack"/>
-      <w:bookmarkEnd w:id="0"/>
+        <w:t xml:space="preserve">trong lĩnh vực nghiên cứu của thị giác máy tính và máy học. Kết quả của nghiên cứu này cho thấy rất nhiều ứng dụng bao gồm các hệ thống giám sát video, tương tác người máy, và khoa học người máy về các đặc điểm hành vi của con người cần đến một hệ thống </w:t>
+      </w:r>
       <w:r>
         <w:rPr>
           <w:rFonts w:ascii="Arial" w:hAnsi="Arial" w:cs="Arial"/>
@@ -412,7 +416,7 @@
           <w:szCs w:val="16"/>
           <w:lang w:eastAsia="ko-KR"/>
         </w:rPr>
-        <w:t xml:space="preserve">n một hệ thống </w:t>
+        <w:t>nhận biết</w:t>
       </w:r>
       <w:r>
         <w:rPr>
@@ -421,27 +425,27 @@
           <w:szCs w:val="16"/>
           <w:lang w:eastAsia="ko-KR"/>
         </w:rPr>
-        <w:t>nhận biết</w:t>
-      </w:r>
-      <w:r>
+        <w:t xml:space="preserve"> hành vi của con người.</w:t>
+      </w:r>
+    </w:p>
+    <w:p>
+      <w:pPr>
         <w:rPr>
           <w:rFonts w:ascii="Arial" w:hAnsi="Arial" w:cs="Arial"/>
           <w:sz w:val="16"/>
           <w:szCs w:val="16"/>
           <w:lang w:eastAsia="ko-KR"/>
         </w:rPr>
-        <w:t xml:space="preserve"> hành vi của con người.</w:t>
-      </w:r>
-    </w:p>
-    <w:p>
-      <w:pPr>
+      </w:pPr>
+      <w:r>
         <w:rPr>
           <w:rFonts w:ascii="Arial" w:hAnsi="Arial" w:cs="Arial"/>
           <w:sz w:val="16"/>
           <w:szCs w:val="16"/>
           <w:lang w:eastAsia="ko-KR"/>
         </w:rPr>
-      </w:pPr>
+        <w:t xml:space="preserve">Xét đến nhiều công nghệ phân lớp đã có thì ta thấy được rằng có 2 câu hỏi chính được đặt ra, một là: “Hành động nào?” (để phát hiện vấn đề) và hai là: “Hành động đó ở đâu trong video?” (để xác định vị trí của vấn đề). Trong khi cố gắng </w:t>
+      </w:r>
       <w:r>
         <w:rPr>
           <w:rFonts w:ascii="Arial" w:hAnsi="Arial" w:cs="Arial"/>
@@ -449,7 +453,7 @@
           <w:szCs w:val="16"/>
           <w:lang w:eastAsia="ko-KR"/>
         </w:rPr>
-        <w:t xml:space="preserve">Xét đến nhiều công nghệ phân lớp đã có thì ta thấy được rằng có 2 câu hỏi chính được đặt ra, một là: “Hành động nào?” (để phát hiện vấn đề) và hai là: “Hành động đó ở đâu trong video?” (để xác định vị trí của vấn đề). Trong khi cố gắng </w:t>
+        <w:t>nhận biết</w:t>
       </w:r>
       <w:r>
         <w:rPr>
@@ -458,7 +462,7 @@
           <w:szCs w:val="16"/>
           <w:lang w:eastAsia="ko-KR"/>
         </w:rPr>
-        <w:t>nhận biết</w:t>
+        <w:t xml:space="preserve"> hành động người, ta phải xác định các trạng thái chuyển động của người đó, đẻ máy tính có thể </w:t>
       </w:r>
       <w:r>
         <w:rPr>
@@ -467,7 +471,7 @@
           <w:szCs w:val="16"/>
           <w:lang w:eastAsia="ko-KR"/>
         </w:rPr>
-        <w:t xml:space="preserve"> hành động người, ta phải xác định các trạng thái chuyển động của người đó, đẻ máy tính có thể </w:t>
+        <w:t>nhận biết</w:t>
       </w:r>
       <w:r>
         <w:rPr>
@@ -476,7 +480,7 @@
           <w:szCs w:val="16"/>
           <w:lang w:eastAsia="ko-KR"/>
         </w:rPr>
-        <w:t>nhận biết</w:t>
+        <w:t xml:space="preserve"> một cách hiệu quả hành động của người đó là gì. Hành động của con người, như là “đi bộ” hay “chạy”, xuất hiện rất thường nhật trong đời sống của con người và khá dễ dàng để nhận ra. Bên cạnh đó, những hành động phức tạp hơn, </w:t>
       </w:r>
       <w:r>
         <w:rPr>
@@ -485,7 +489,7 @@
           <w:szCs w:val="16"/>
           <w:lang w:eastAsia="ko-KR"/>
         </w:rPr>
-        <w:t xml:space="preserve"> một cách hiệu quả hành động của người đó là gì. Hành động của con người, như là “đi bộ” hay “chạy”, xuất hiện rất thường nhật trong đời sống của con người và khá dễ dàng để nhận ra. Bên cạnh đó, những hành động phức tạp hơn, </w:t>
+        <w:t>như “gọt táo”, rất khó để nhận ra. Các hoạt động phức tạp có thể được chia nhỏ ra thành các hoạt động nhỏ hơn để có thể dễ dàng nhận biết.</w:t>
       </w:r>
       <w:r>
         <w:rPr>
@@ -494,7 +498,7 @@
           <w:szCs w:val="16"/>
           <w:lang w:eastAsia="ko-KR"/>
         </w:rPr>
-        <w:t>như “gọt táo”, rất khó để nhận ra. Các hoạt động phức tạp có thể được chia nhỏ ra thành các hoạt động nhỏ hơn để có thể dễ dàng nhận biết.</w:t>
+        <w:t xml:space="preserve"> </w:t>
       </w:r>
       <w:r>
         <w:rPr>
@@ -503,7 +507,7 @@
           <w:szCs w:val="16"/>
           <w:lang w:eastAsia="ko-KR"/>
         </w:rPr>
-        <w:t xml:space="preserve"> </w:t>
+        <w:t xml:space="preserve">Thông thường, </w:t>
       </w:r>
       <w:r>
         <w:rPr>
@@ -512,7 +516,7 @@
           <w:szCs w:val="16"/>
           <w:lang w:eastAsia="ko-KR"/>
         </w:rPr>
-        <w:t xml:space="preserve">Thông thường, </w:t>
+        <w:t xml:space="preserve">việc nhận ra một vật thể trong khung hình </w:t>
       </w:r>
       <w:r>
         <w:rPr>
@@ -521,27 +525,27 @@
           <w:szCs w:val="16"/>
           <w:lang w:eastAsia="ko-KR"/>
         </w:rPr>
-        <w:t xml:space="preserve">việc nhận ra một vật thể trong khung hình </w:t>
-      </w:r>
-      <w:r>
+        <w:t>sẽ ta hiểu rõ hơn về hoạt động của người trong khung hình đó bằng cách cung cấp những thông tin hữu ích về các sự kiện đang diễn ra.</w:t>
+      </w:r>
+    </w:p>
+    <w:p>
+      <w:pPr>
         <w:rPr>
           <w:rFonts w:ascii="Arial" w:hAnsi="Arial" w:cs="Arial"/>
           <w:sz w:val="16"/>
           <w:szCs w:val="16"/>
           <w:lang w:eastAsia="ko-KR"/>
         </w:rPr>
-        <w:t>sẽ ta hiểu rõ hơn về hoạt động của người trong khung hình đó bằng cách cung cấp những thông tin hữu ích về các sự kiện đang diễn ra.</w:t>
-      </w:r>
-    </w:p>
-    <w:p>
-      <w:pPr>
+      </w:pPr>
+      <w:r>
         <w:rPr>
           <w:rFonts w:ascii="Arial" w:hAnsi="Arial" w:cs="Arial"/>
           <w:sz w:val="16"/>
           <w:szCs w:val="16"/>
           <w:lang w:eastAsia="ko-KR"/>
         </w:rPr>
-      </w:pPr>
+        <w:t>Hầu hết các công việc trong việc nhận biết chuyển động người là nhặt ra cảnh chính của khung hình</w:t>
+      </w:r>
       <w:r>
         <w:rPr>
           <w:rFonts w:ascii="Arial" w:hAnsi="Arial" w:cs="Arial"/>
@@ -549,7 +553,7 @@
           <w:szCs w:val="16"/>
           <w:lang w:eastAsia="ko-KR"/>
         </w:rPr>
-        <w:t>Hầu hết các công việc trong việc nhận biết chuyển động người là nhặt ra cảnh chính của khung hình</w:t>
+        <w:t xml:space="preserve">, nơi mà diễn viên có thể tự do thể hiện hoạt động của mình. Sự phát triển của một hệ thống tự động </w:t>
       </w:r>
       <w:r>
         <w:rPr>
@@ -558,8 +562,66 @@
           <w:szCs w:val="16"/>
           <w:lang w:eastAsia="ko-KR"/>
         </w:rPr>
-        <w:t xml:space="preserve">, nơi mà diễn viên có thể tự do thể hiện hoạt động của mình. Sự phát triển của một hệ thống tự động </w:t>
-      </w:r>
+        <w:t xml:space="preserve">nhận biết chuyển động người, khả năng phân lớp hành động người với độ lỗi thấp, là một thách thức lớn dựa trên các vấn đề, như tách lớp nền, khuất cục bộ, thay đổi tỉ lệ, thay đổi ánh sáng, diện mạo, và độ phân giải khung hình. </w:t>
+      </w:r>
+      <w:r>
+        <w:rPr>
+          <w:rFonts w:ascii="Arial" w:hAnsi="Arial" w:cs="Arial"/>
+          <w:sz w:val="16"/>
+          <w:szCs w:val="16"/>
+          <w:lang w:eastAsia="ko-KR"/>
+        </w:rPr>
+        <w:t xml:space="preserve">Thêm vào đó, việc tính toán vai trò của hành vi tốn rất nhiều thời gian và cần </w:t>
+      </w:r>
+      <w:r>
+        <w:rPr>
+          <w:rFonts w:ascii="Arial" w:hAnsi="Arial" w:cs="Arial"/>
+          <w:sz w:val="16"/>
+          <w:szCs w:val="16"/>
+          <w:lang w:eastAsia="ko-KR"/>
+        </w:rPr>
+        <w:t xml:space="preserve">một lượng tri thức rất lớn </w:t>
+      </w:r>
+      <w:r>
+        <w:rPr>
+          <w:rFonts w:ascii="Arial" w:hAnsi="Arial" w:cs="Arial"/>
+          <w:sz w:val="16"/>
+          <w:szCs w:val="16"/>
+          <w:lang w:eastAsia="ko-KR"/>
+        </w:rPr>
+        <w:t>về các sự kiện đặc thù. Hơn thế nữa, các lớp trong và ngoài tương tự nhau khiến việc thực hiện càng thêm thách thức. Như là với những hành động cùng một lớp có thể được nhận biết khác nhau với những người có cách di chuyển khác nhau, và những hành động giữa 2 lớp khác nhau trở nên khó phân biệt khi chúng được thể hiện gần giống nhau. Cách mà con người thể hiện một hành động tùy thuộc vào tập quán hằng ngày của họ, và đó cũng là một thử thách lớn cho việc nhận biết. Mô phỏng hành động và phân tích chuyển động con người từ những bộ dữ liệu kém tiêu chuẩn cũng là một thử thách lớn không kém.</w:t>
+      </w:r>
+    </w:p>
+    <w:p>
+      <w:pPr>
+        <w:rPr>
+          <w:rFonts w:ascii="Arial" w:hAnsi="Arial" w:cs="Arial"/>
+          <w:sz w:val="16"/>
+          <w:szCs w:val="16"/>
+          <w:lang w:eastAsia="ko-KR"/>
+        </w:rPr>
+      </w:pPr>
+      <w:r>
+        <w:rPr>
+          <w:rFonts w:ascii="Arial" w:hAnsi="Arial" w:cs="Arial"/>
+          <w:sz w:val="16"/>
+          <w:szCs w:val="16"/>
+          <w:lang w:eastAsia="ko-KR"/>
+        </w:rPr>
+        <w:t xml:space="preserve">Để vượt qua hết tất cả những vấn đề này, ta có 3 phương pháp chính: (i) tách nền, </w:t>
+      </w:r>
+      <w:bookmarkStart w:id="0" w:name="_GoBack"/>
+      <w:bookmarkEnd w:id="0"/>
+    </w:p>
+    <w:p>
+      <w:pPr>
+        <w:rPr>
+          <w:rFonts w:ascii="Arial" w:hAnsi="Arial" w:cs="Arial"/>
+          <w:sz w:val="16"/>
+          <w:szCs w:val="16"/>
+          <w:lang w:eastAsia="ko-KR"/>
+        </w:rPr>
+      </w:pPr>
     </w:p>
     <w:p>
       <w:pPr>
@@ -586,14 +648,14 @@
         <w:rPr>
           <w:rFonts w:ascii="Arial" w:hAnsi="Arial" w:cs="Arial"/>
         </w:rPr>
-        <w:t xml:space="preserve">The IBQ approach combined with psychometric methods has proven suitable, especially for testing the performance of imaging devices or their components and then returning this quality information to the product development or evaluation stages. When the subjective changes in image quality are multivariate, </w:t>
+        <w:t xml:space="preserve">The IBQ approach combined with psychometric methods has proven suitable, especially for testing the performance of imaging devices or their components and then returning this quality information to the product development or evaluation stages. When the subjective changes in image quality are multivariate, the technical parameters changing in the test image are unknown or difficult to compute. However, the IBQ approach can be used to determine the subjectively important quality dimensions with a wide range of natural image material related to changes caused by different devices or their components. In order to tune </w:t>
       </w:r>
       <w:r>
         <w:rPr>
           <w:rFonts w:ascii="Arial" w:hAnsi="Arial" w:cs="Arial"/>
         </w:rPr>
         <w:lastRenderedPageBreak/>
-        <w:t>the technical parameters changing in the test image are unknown or difficult to compute. However, the IBQ approach can be used to determine the subjectively important quality dimensions with a wide range of natural image material related to changes caused by different devices or their components. In order to tune the image-processing components for optimal performance, it is important to know what the subjectively crucial characteristics that change in the perceived image quality are as a function of the tuning parameters, or simply for different components. Table I describes the problems caused by multivariate changes in image quality and offers suggestions of how to approach them by using different measurement methods that complement each other. The IBQ approach can complement the psychometric approaches and objective measurements by defining the subjective meaning of image quality attributes and characteristics; in other words, it reveals how important they are for the overall perceived quality. This information can then be used as guidance in tuning, and no complex models are needed in order to understand the relation between objective measures and subjective quality ratings.</w:t>
+        <w:t>the image-processing components for optimal performance, it is important to know what the subjectively crucial characteristics that change in the perceived image quality are as a function of the tuning parameters, or simply for different components. Table I describes the problems caused by multivariate changes in image quality and offers suggestions of how to approach them by using different measurement methods that complement each other. The IBQ approach can complement the psychometric approaches and objective measurements by defining the subjective meaning of image quality attributes and characteristics; in other words, it reveals how important they are for the overall perceived quality. This information can then be used as guidance in tuning, and no complex models are needed in order to understand the relation between objective measures and subjective quality ratings.</w:t>
       </w:r>
     </w:p>
     <w:p>
@@ -1423,7 +1485,6 @@
         <w:rPr>
           <w:rFonts w:ascii="Arial" w:hAnsi="Arial" w:cs="Arial"/>
         </w:rPr>
-        <w:lastRenderedPageBreak/>
         <w:t>Visual feedback, no auditory feedback (V).</w:t>
       </w:r>
     </w:p>
@@ -1843,51 +1904,45 @@
         <w:rPr>
           <w:rFonts w:ascii="Arial" w:hAnsi="Arial" w:cs="Arial"/>
         </w:rPr>
-        <w:t xml:space="preserve">Visual information passes along the optic nerve from the retina of the eye where it is relayed, via a set of synaptic junctions in the midbrain lateral geniculate nucleus, to the primary visual cortex at the back or the brain (Visual Area 1 or V1). It has been known since the Hubel and Wiesel's work in the 60s that the visual cortex contains billions of neurons that are sensitive to oriented edges and contours in the light falling on the retina. Such neurons have localized receptive fields each responding to the orientation information </w:t>
-      </w:r>
+        <w:t xml:space="preserve">Visual information passes along the optic nerve from the retina of the eye where it is relayed, via a set of synaptic junctions in the midbrain lateral geniculate nucleus, to the primary visual cortex at the back or the brain (Visual Area 1 or V1). It has been known since the Hubel and Wiesel's work in the 60s that the visual cortex contains billions of neurons that are sensitive to oriented edges and contours in the light falling on the retina. Such neurons have localized receptive fields each responding to the orientation information contained within the light imaged in a small patch of retina. A widely used mathematical model of a V1 neuron's receptive field is the Gabor function </w:t>
+      </w:r>
+      <w:r>
+        <w:rPr>
+          <w:rFonts w:ascii="Arial" w:hAnsi="Arial" w:cs="Arial"/>
+        </w:rPr>
+        <w:t>[</w:t>
+      </w:r>
+      <w:r>
+        <w:rPr>
+          <w:rFonts w:ascii="Arial" w:hAnsi="Arial" w:cs="Arial"/>
+        </w:rPr>
+        <w:t>Daugman 1985</w:t>
+      </w:r>
+      <w:r>
+        <w:rPr>
+          <w:rFonts w:ascii="Arial" w:hAnsi="Arial" w:cs="Arial"/>
+        </w:rPr>
+        <w:t>]</w:t>
+      </w:r>
+      <w:r>
+        <w:rPr>
+          <w:rFonts w:ascii="Arial" w:hAnsi="Arial" w:cs="Arial"/>
+        </w:rPr>
+        <w:t>:</w:t>
+      </w:r>
+    </w:p>
+    <w:p>
+      <w:pPr>
+        <w:pStyle w:val="DisplayEquation"/>
+        <w:rPr>
+          <w:rFonts w:ascii="Arial" w:hAnsi="Arial" w:cs="Arial"/>
+        </w:rPr>
+      </w:pPr>
       <w:r>
         <w:rPr>
           <w:rFonts w:ascii="Arial" w:hAnsi="Arial" w:cs="Arial"/>
         </w:rPr>
         <w:lastRenderedPageBreak/>
-        <w:t xml:space="preserve">contained within the light imaged in a small patch of retina. A widely used mathematical model of a V1 neuron's receptive field is the Gabor function </w:t>
-      </w:r>
-      <w:r>
-        <w:rPr>
-          <w:rFonts w:ascii="Arial" w:hAnsi="Arial" w:cs="Arial"/>
-        </w:rPr>
-        <w:t>[</w:t>
-      </w:r>
-      <w:r>
-        <w:rPr>
-          <w:rFonts w:ascii="Arial" w:hAnsi="Arial" w:cs="Arial"/>
-        </w:rPr>
-        <w:t>Daugman 1985</w:t>
-      </w:r>
-      <w:r>
-        <w:rPr>
-          <w:rFonts w:ascii="Arial" w:hAnsi="Arial" w:cs="Arial"/>
-        </w:rPr>
-        <w:t>]</w:t>
-      </w:r>
-      <w:r>
-        <w:rPr>
-          <w:rFonts w:ascii="Arial" w:hAnsi="Arial" w:cs="Arial"/>
-        </w:rPr>
-        <w:t>:</w:t>
-      </w:r>
-    </w:p>
-    <w:p>
-      <w:pPr>
-        <w:pStyle w:val="DisplayEquation"/>
-        <w:rPr>
-          <w:rFonts w:ascii="Arial" w:hAnsi="Arial" w:cs="Arial"/>
-        </w:rPr>
-      </w:pPr>
-      <w:r>
-        <w:rPr>
-          <w:rFonts w:ascii="Arial" w:hAnsi="Arial" w:cs="Arial"/>
-        </w:rPr>
         <w:tab/>
       </w:r>
       <w:r>
@@ -1918,7 +1973,7 @@
           <v:shape id="_x0000_i1025" type="#_x0000_t75" alt="Equation 1" style="width:237pt;height:29.25pt" o:ole="">
             <v:imagedata r:id="rId8" o:title=""/>
           </v:shape>
-          <o:OLEObject Type="Embed" ProgID="Equation.DSMT4" ShapeID="_x0000_i1025" DrawAspect="Content" ObjectID="_1566770859" r:id="rId9"/>
+          <o:OLEObject Type="Embed" ProgID="Equation.DSMT4" ShapeID="_x0000_i1025" DrawAspect="Content" ObjectID="_1566853849" r:id="rId9"/>
         </w:object>
       </w:r>
       <w:r>
@@ -4487,7 +4542,7 @@
           <v:shape id="_x0000_i1026" type="#_x0000_t75" alt="Equation 3" style="width:102.75pt;height:28.5pt" o:ole="">
             <v:imagedata r:id="rId11" o:title=""/>
           </v:shape>
-          <o:OLEObject Type="Embed" ProgID="Equation.DSMT4" ShapeID="_x0000_i1026" DrawAspect="Content" ObjectID="_1566770860" r:id="rId12"/>
+          <o:OLEObject Type="Embed" ProgID="Equation.DSMT4" ShapeID="_x0000_i1026" DrawAspect="Content" ObjectID="_1566853850" r:id="rId12"/>
         </w:object>
       </w:r>
       <w:r>
@@ -4594,7 +4649,7 @@
           <v:shape id="_x0000_i1027" type="#_x0000_t75" alt="Equation 3" style="width:102.75pt;height:28.5pt" o:ole="">
             <v:imagedata r:id="rId11" o:title=""/>
           </v:shape>
-          <o:OLEObject Type="Embed" ProgID="Equation.DSMT4" ShapeID="_x0000_i1027" DrawAspect="Content" ObjectID="_1566770861" r:id="rId13"/>
+          <o:OLEObject Type="Embed" ProgID="Equation.DSMT4" ShapeID="_x0000_i1027" DrawAspect="Content" ObjectID="_1566853851" r:id="rId13"/>
         </w:object>
       </w:r>
       <w:r>
@@ -4627,7 +4682,7 @@
           <v:shape id="_x0000_i1028" type="#_x0000_t75" alt="d(x, l sub i)" style="width:38.25pt;height:15.75pt" o:ole="">
             <v:imagedata r:id="rId14" o:title=""/>
           </v:shape>
-          <o:OLEObject Type="Embed" ProgID="Equation.DSMT4" ShapeID="_x0000_i1028" DrawAspect="Content" ObjectID="_1566770862" r:id="rId15"/>
+          <o:OLEObject Type="Embed" ProgID="Equation.DSMT4" ShapeID="_x0000_i1028" DrawAspect="Content" ObjectID="_1566853852" r:id="rId15"/>
         </w:object>
       </w:r>
       <w:r>
@@ -4659,7 +4714,7 @@
           <v:shape id="_x0000_i1029" type="#_x0000_t75" alt="Equation 4" style="width:84pt;height:15.75pt" o:ole="">
             <v:imagedata r:id="rId16" o:title=""/>
           </v:shape>
-          <o:OLEObject Type="Embed" ProgID="Equation.DSMT4" ShapeID="_x0000_i1029" DrawAspect="Content" ObjectID="_1566770863" r:id="rId17"/>
+          <o:OLEObject Type="Embed" ProgID="Equation.DSMT4" ShapeID="_x0000_i1029" DrawAspect="Content" ObjectID="_1566853853" r:id="rId17"/>
         </w:object>
       </w:r>
       <w:r>
@@ -4706,7 +4761,7 @@
           <v:shape id="_x0000_i1030" type="#_x0000_t75" alt="Equation 3" style="width:102.75pt;height:28.5pt" o:ole="">
             <v:imagedata r:id="rId11" o:title=""/>
           </v:shape>
-          <o:OLEObject Type="Embed" ProgID="Equation.DSMT4" ShapeID="_x0000_i1030" DrawAspect="Content" ObjectID="_1566770864" r:id="rId18"/>
+          <o:OLEObject Type="Embed" ProgID="Equation.DSMT4" ShapeID="_x0000_i1030" DrawAspect="Content" ObjectID="_1566853854" r:id="rId18"/>
         </w:object>
       </w:r>
       <w:r>
@@ -6829,74 +6884,6 @@
       <w:pPr>
         <w:pStyle w:val="Footnote"/>
       </w:pPr>
-      <w:r>
-        <w:t>This work is supported by the Widget Corporation Grant #312-001.</w:t>
-      </w:r>
-    </w:p>
-    <w:p>
-      <w:pPr>
-        <w:pStyle w:val="Footnote"/>
-      </w:pPr>
-      <w:r>
-        <w:t xml:space="preserve">Author's address: D. Pineo, Kingsbury Hall, 33 Academic Way, Durham, N.H. 03824; email: dspineo@comcast.net; Colin Ware, Jere A. Chase Ocean Engineering Lab, 24 Colovos Road, Durham, NH 03824; email: </w:t>
-      </w:r>
-      <w:r>
-        <w:t>cware@ccom.unh.edu</w:t>
-      </w:r>
-      <w:r>
-        <w:t>; Sean Fogarty, (Current address) NASA Ames</w:t>
-      </w:r>
-      <w:r>
-        <w:t xml:space="preserve"> Research Center, Moffett Field, California 94035.</w:t>
-      </w:r>
-    </w:p>
-    <w:p>
-      <w:pPr>
-        <w:pStyle w:val="Footnote"/>
-      </w:pPr>
-      <w:r>
-        <w:t xml:space="preserve">Permission to make digital or hardcopies of part or all of this work for personal or classroom use is granted without fee provided that copies are not made or distributed for profit or commercial advantage and that copies show this notice on the first page or initial screen of a display along with the full citation. Copyrights for components of this work owned by others than ACM must be honored. Abstracting with credits permitted. To copy otherwise, to republish, to post on servers, to redistribute to lists, or to use any component of this work in other works requires prior specific permission and/or a fee. Permissions may be requested from Publications Dept., ACM, Inc., 2 Penn Plaza, Suite 701, New York, NY 10121-0701 USA, fax +1 (212) 869-0481, or </w:t>
-      </w:r>
-      <w:r>
-        <w:t>permissions@acm.org</w:t>
-      </w:r>
-      <w:r>
-        <w:t>.</w:t>
-      </w:r>
-    </w:p>
-    <w:p>
-      <w:pPr>
-        <w:pStyle w:val="Footnote"/>
-      </w:pPr>
-      <w:r>
-        <w:t xml:space="preserve">© </w:t>
-      </w:r>
-      <w:r>
-        <w:t>2010 ACM 1544-3558/2010/05-ART1</w:t>
-      </w:r>
-      <w:r>
-        <w:t xml:space="preserve"> </w:t>
-      </w:r>
-      <w:r>
-        <w:t>$15.00</w:t>
-      </w:r>
-    </w:p>
-    <w:p>
-      <w:pPr>
-        <w:pStyle w:val="Footnote"/>
-      </w:pPr>
-      <w:r>
-        <w:rPr>
-          <w:rFonts w:ascii="Courier New" w:hAnsi="Courier New" w:cs="Courier New"/>
-        </w:rPr>
-        <w:t>DOI</w:t>
-      </w:r>
-      <w:r>
-        <w:t>:http://dx.doi.org/</w:t>
-      </w:r>
-      <w:r>
-        <w:t>10.1145/0000000.0000000</w:t>
-      </w:r>
     </w:p>
   </w:footnote>
   <w:footnote w:id="2">
@@ -6966,7 +6953,7 @@
         <w:rStyle w:val="Runningheaderpage-rangeChar"/>
         <w:noProof/>
       </w:rPr>
-      <w:t>12</w:t>
+      <w:t>2</w:t>
     </w:r>
     <w:r>
       <w:rPr>
@@ -7026,17 +7013,27 @@
     <w:r>
       <w:tab/>
     </w:r>
-    <w:fldSimple w:instr=" TITLE  \* Caps  \* MERGEFORMAT ">
-      <w:r>
-        <w:rPr>
-          <w:rStyle w:val="RunningheadertitleandauthorsChar"/>
-        </w:rPr>
-        <w:t>Neural Modeling Of Flow Rendering</w:t>
-      </w:r>
-      <w:r>
-        <w:t xml:space="preserve"> Effectiveness</w:t>
-      </w:r>
-    </w:fldSimple>
+    <w:r>
+      <w:fldChar w:fldCharType="begin"/>
+    </w:r>
+    <w:r>
+      <w:instrText xml:space="preserve"> TITLE  \* Caps  \* MERGEFORMAT </w:instrText>
+    </w:r>
+    <w:r>
+      <w:fldChar w:fldCharType="separate"/>
+    </w:r>
+    <w:r>
+      <w:rPr>
+        <w:rStyle w:val="RunningheadertitleandauthorsChar"/>
+      </w:rPr>
+      <w:t>Neural Modeling Of Flow Rendering</w:t>
+    </w:r>
+    <w:r>
+      <w:t xml:space="preserve"> Effectiveness</w:t>
+    </w:r>
+    <w:r>
+      <w:fldChar w:fldCharType="end"/>
+    </w:r>
     <w:r>
       <w:t xml:space="preserve">  </w:t>
     </w:r>
@@ -10138,7 +10135,7 @@
 </file>
 
 <file path=customXml/itemProps1.xml><?xml version="1.0" encoding="utf-8"?>
-<ds:datastoreItem xmlns:ds="http://schemas.openxmlformats.org/officeDocument/2006/customXml" ds:itemID="{408946F0-F3F8-4FCB-8189-E8D1E9933DA5}">
+<ds:datastoreItem xmlns:ds="http://schemas.openxmlformats.org/officeDocument/2006/customXml" ds:itemID="{CAB39D32-BA19-4788-9E50-0A94D0434479}">
   <ds:schemaRefs>
     <ds:schemaRef ds:uri="http://schemas.openxmlformats.org/officeDocument/2006/bibliography"/>
   </ds:schemaRefs>

--- a/03.docx
+++ b/03.docx
@@ -598,7 +598,6 @@
           <w:rFonts w:ascii="Arial" w:hAnsi="Arial" w:cs="Arial"/>
           <w:sz w:val="16"/>
           <w:szCs w:val="16"/>
-          <w:lang w:eastAsia="ko-KR"/>
         </w:rPr>
       </w:pPr>
       <w:r>
@@ -610,8 +609,95 @@
         </w:rPr>
         <w:t xml:space="preserve">Để vượt qua hết tất cả những vấn đề này, ta có 3 phương pháp chính: (i) tách nền, </w:t>
       </w:r>
-      <w:bookmarkStart w:id="0" w:name="_GoBack"/>
-      <w:bookmarkEnd w:id="0"/>
+      <w:r>
+        <w:rPr>
+          <w:rFonts w:ascii="Arial" w:hAnsi="Arial" w:cs="Arial"/>
+          <w:sz w:val="16"/>
+          <w:szCs w:val="16"/>
+        </w:rPr>
+        <w:t>(Elgammal et al., 2002; Mumtaz et al., 2014)</w:t>
+      </w:r>
+      <w:r>
+        <w:rPr>
+          <w:rFonts w:ascii="Arial" w:hAnsi="Arial" w:cs="Arial"/>
+          <w:sz w:val="16"/>
+          <w:szCs w:val="16"/>
+        </w:rPr>
+        <w:t xml:space="preserve">, là hệ thống phân tách </w:t>
+      </w:r>
+      <w:r>
+        <w:rPr>
+          <w:rFonts w:ascii="Arial" w:hAnsi="Arial" w:cs="Arial"/>
+          <w:sz w:val="16"/>
+          <w:szCs w:val="16"/>
+        </w:rPr>
+        <w:t xml:space="preserve">các phần của ảnh không thay đổi theo thời gian (nền) ra khỏi các vật thể chuyển động và thay đổi; (ii) theo vết người </w:t>
+      </w:r>
+      <w:r>
+        <w:rPr>
+          <w:rFonts w:ascii="Arial" w:hAnsi="Arial" w:cs="Arial"/>
+          <w:sz w:val="16"/>
+          <w:szCs w:val="16"/>
+        </w:rPr>
+        <w:t>(Liu et al., 2010; Wang et al., 2013; Yan et al., 2014)</w:t>
+      </w:r>
+      <w:r>
+        <w:rPr>
+          <w:rFonts w:ascii="Arial" w:hAnsi="Arial" w:cs="Arial"/>
+          <w:sz w:val="16"/>
+          <w:szCs w:val="16"/>
+        </w:rPr>
+        <w:t xml:space="preserve">, là hệ thống xác định vị trí của người theo thời gian; (iii) nhận diện chuyển động người và vật thể </w:t>
+      </w:r>
+      <w:r>
+        <w:rPr>
+          <w:rFonts w:ascii="Arial" w:hAnsi="Arial" w:cs="Arial"/>
+          <w:sz w:val="16"/>
+          <w:szCs w:val="16"/>
+        </w:rPr>
+        <w:t>(Pirsiavash and Ramanan, 2012; Gan et al., 2015; Jainy et al., 2015),</w:t>
+      </w:r>
+      <w:r>
+        <w:rPr>
+          <w:rFonts w:ascii="Arial" w:hAnsi="Arial" w:cs="Arial"/>
+          <w:sz w:val="16"/>
+          <w:szCs w:val="16"/>
+        </w:rPr>
+        <w:t xml:space="preserve"> là hệ thống định vị các chuyển động trong ảnh.</w:t>
+      </w:r>
+    </w:p>
+    <w:p>
+      <w:pPr>
+        <w:rPr>
+          <w:rFonts w:ascii="Arial" w:hAnsi="Arial" w:cs="Arial"/>
+          <w:sz w:val="16"/>
+          <w:szCs w:val="16"/>
+        </w:rPr>
+      </w:pPr>
+      <w:r>
+        <w:rPr>
+          <w:rFonts w:ascii="Arial" w:hAnsi="Arial" w:cs="Arial"/>
+          <w:sz w:val="16"/>
+          <w:szCs w:val="16"/>
+        </w:rPr>
+        <w:t xml:space="preserve">Mục tiêu của nhận biết chuyển động người là quan sát các chuyển động trong các video liên tục hay ảnh. Vì thực tế này nên các hệ thống nhận biết chuyển động người hướng tới </w:t>
+      </w:r>
+      <w:r>
+        <w:rPr>
+          <w:rFonts w:ascii="Arial" w:hAnsi="Arial" w:cs="Arial"/>
+          <w:sz w:val="16"/>
+          <w:szCs w:val="16"/>
+        </w:rPr>
+        <w:t>việc phân chia chính xác dữ liệu đầu vào vào các tập. Vì chuyển động người rất phức tạp nên chúng được chia thành: (i) cử chỉ; (ii) hoạt động nhỏ; (iii) người-vật hoặc người-người; (iv) hoạt động nhóm; (v)</w:t>
+      </w:r>
+      <w:r>
+        <w:rPr>
+          <w:rFonts w:ascii="Arial" w:hAnsi="Arial" w:cs="Arial"/>
+          <w:sz w:val="16"/>
+          <w:szCs w:val="16"/>
+        </w:rPr>
+        <w:t xml:space="preserve"> hành vi; (vi) sự kiện.</w:t>
+      </w:r>
     </w:p>
     <w:p>
       <w:pPr>
@@ -622,6 +708,18 @@
           <w:lang w:eastAsia="ko-KR"/>
         </w:rPr>
       </w:pPr>
+      <w:bookmarkStart w:id="0" w:name="_GoBack"/>
+      <w:bookmarkEnd w:id="0"/>
+    </w:p>
+    <w:p>
+      <w:pPr>
+        <w:rPr>
+          <w:rFonts w:ascii="Arial" w:hAnsi="Arial" w:cs="Arial"/>
+          <w:sz w:val="16"/>
+          <w:szCs w:val="16"/>
+          <w:lang w:eastAsia="ko-KR"/>
+        </w:rPr>
+      </w:pPr>
     </w:p>
     <w:p>
       <w:pPr>
@@ -634,6 +732,7 @@
         <w:rPr>
           <w:rFonts w:ascii="Arial" w:hAnsi="Arial"/>
         </w:rPr>
+        <w:lastRenderedPageBreak/>
         <w:t>The IBQ Approach in Image Quality Estimation</w:t>
       </w:r>
     </w:p>
@@ -648,14 +747,7 @@
         <w:rPr>
           <w:rFonts w:ascii="Arial" w:hAnsi="Arial" w:cs="Arial"/>
         </w:rPr>
-        <w:t xml:space="preserve">The IBQ approach combined with psychometric methods has proven suitable, especially for testing the performance of imaging devices or their components and then returning this quality information to the product development or evaluation stages. When the subjective changes in image quality are multivariate, the technical parameters changing in the test image are unknown or difficult to compute. However, the IBQ approach can be used to determine the subjectively important quality dimensions with a wide range of natural image material related to changes caused by different devices or their components. In order to tune </w:t>
-      </w:r>
-      <w:r>
-        <w:rPr>
-          <w:rFonts w:ascii="Arial" w:hAnsi="Arial" w:cs="Arial"/>
-        </w:rPr>
-        <w:lastRenderedPageBreak/>
-        <w:t>the image-processing components for optimal performance, it is important to know what the subjectively crucial characteristics that change in the perceived image quality are as a function of the tuning parameters, or simply for different components. Table I describes the problems caused by multivariate changes in image quality and offers suggestions of how to approach them by using different measurement methods that complement each other. The IBQ approach can complement the psychometric approaches and objective measurements by defining the subjective meaning of image quality attributes and characteristics; in other words, it reveals how important they are for the overall perceived quality. This information can then be used as guidance in tuning, and no complex models are needed in order to understand the relation between objective measures and subjective quality ratings.</w:t>
+        <w:t>The IBQ approach combined with psychometric methods has proven suitable, especially for testing the performance of imaging devices or their components and then returning this quality information to the product development or evaluation stages. When the subjective changes in image quality are multivariate, the technical parameters changing in the test image are unknown or difficult to compute. However, the IBQ approach can be used to determine the subjectively important quality dimensions with a wide range of natural image material related to changes caused by different devices or their components. In order to tune the image-processing components for optimal performance, it is important to know what the subjectively crucial characteristics that change in the perceived image quality are as a function of the tuning parameters, or simply for different components. Table I describes the problems caused by multivariate changes in image quality and offers suggestions of how to approach them by using different measurement methods that complement each other. The IBQ approach can complement the psychometric approaches and objective measurements by defining the subjective meaning of image quality attributes and characteristics; in other words, it reveals how important they are for the overall perceived quality. This information can then be used as guidance in tuning, and no complex models are needed in order to understand the relation between objective measures and subjective quality ratings.</w:t>
       </w:r>
     </w:p>
     <w:p>
@@ -1435,6 +1527,7 @@
         <w:rPr>
           <w:rFonts w:ascii="Arial" w:hAnsi="Arial"/>
         </w:rPr>
+        <w:lastRenderedPageBreak/>
         <w:t>Conditions</w:t>
       </w:r>
     </w:p>
@@ -1890,6 +1983,7 @@
         <w:rPr>
           <w:rFonts w:ascii="Arial" w:hAnsi="Arial" w:cs="Arial"/>
         </w:rPr>
+        <w:lastRenderedPageBreak/>
         <w:t>CORTICAL PROCESSING OF CONTOURS</w:t>
       </w:r>
     </w:p>
@@ -1942,7 +2036,6 @@
         <w:rPr>
           <w:rFonts w:ascii="Arial" w:hAnsi="Arial" w:cs="Arial"/>
         </w:rPr>
-        <w:lastRenderedPageBreak/>
         <w:tab/>
       </w:r>
       <w:r>
@@ -1973,7 +2066,7 @@
           <v:shape id="_x0000_i1025" type="#_x0000_t75" alt="Equation 1" style="width:237pt;height:29.25pt" o:ole="">
             <v:imagedata r:id="rId8" o:title=""/>
           </v:shape>
-          <o:OLEObject Type="Embed" ProgID="Equation.DSMT4" ShapeID="_x0000_i1025" DrawAspect="Content" ObjectID="_1566853849" r:id="rId9"/>
+          <o:OLEObject Type="Embed" ProgID="Equation.DSMT4" ShapeID="_x0000_i1025" DrawAspect="Content" ObjectID="_1566917100" r:id="rId9"/>
         </w:object>
       </w:r>
       <w:r>
@@ -2165,6 +2258,7 @@
         <w:rPr>
           <w:rFonts w:ascii="Arial" w:hAnsi="Arial" w:cs="Arial"/>
         </w:rPr>
+        <w:lastRenderedPageBreak/>
         <w:t xml:space="preserve">                                                                          </w:t>
       </w:r>
       <w:r>
@@ -2245,22 +2339,224 @@
         <w:rPr>
           <w:rFonts w:ascii="Arial" w:hAnsi="Arial" w:cs="Arial"/>
         </w:rPr>
+        <w:t>LI'S V1 MODEL</w:t>
+      </w:r>
+    </w:p>
+    <w:p>
+      <w:pPr>
+        <w:pStyle w:val="InitialBodyText"/>
+        <w:rPr>
+          <w:rFonts w:ascii="Arial" w:hAnsi="Arial" w:cs="Arial"/>
+        </w:rPr>
+      </w:pPr>
+      <w:r>
+        <w:rPr>
+          <w:rFonts w:ascii="Arial" w:hAnsi="Arial" w:cs="Arial"/>
+        </w:rPr>
+        <w:t xml:space="preserve">Based on the observed organization of the neurons in the visual cortex by Hubel and Wiesel </w:t>
+      </w:r>
+      <w:r>
+        <w:rPr>
+          <w:rFonts w:ascii="Arial" w:hAnsi="Arial" w:cs="Arial"/>
+        </w:rPr>
+        <w:t>[</w:t>
+      </w:r>
+      <w:r>
+        <w:rPr>
+          <w:rFonts w:ascii="Arial" w:hAnsi="Arial" w:cs="Arial"/>
+        </w:rPr>
+        <w:t>Hubel and Wiesel 1962, Hubel and Wiesel 1968</w:t>
+      </w:r>
+      <w:r>
+        <w:rPr>
+          <w:rFonts w:ascii="Arial" w:hAnsi="Arial" w:cs="Arial"/>
+        </w:rPr>
+        <w:t>]</w:t>
+      </w:r>
+      <w:r>
+        <w:rPr>
+          <w:rFonts w:ascii="Arial" w:hAnsi="Arial" w:cs="Arial"/>
+        </w:rPr>
+        <w:t xml:space="preserve"> and the experimental evidence by </w:t>
+      </w:r>
+      <w:r>
+        <w:rPr>
+          <w:rFonts w:ascii="Arial" w:hAnsi="Arial" w:cs="Arial"/>
+        </w:rPr>
+        <w:t>[</w:t>
+      </w:r>
+      <w:r>
+        <w:rPr>
+          <w:rFonts w:ascii="Arial" w:hAnsi="Arial" w:cs="Arial"/>
+        </w:rPr>
+        <w:t>Field et al. 1993</w:t>
+      </w:r>
+      <w:r>
+        <w:rPr>
+          <w:rFonts w:ascii="Arial" w:hAnsi="Arial" w:cs="Arial"/>
+        </w:rPr>
+        <w:t>]</w:t>
+      </w:r>
+      <w:r>
+        <w:rPr>
+          <w:rFonts w:ascii="Arial" w:hAnsi="Arial" w:cs="Arial"/>
+        </w:rPr>
+        <w:t xml:space="preserve">, Zhaoping Li constructed a simplified model of the behavior of V1 neurons and examined the model's ability to integrate contours across multiple V1 neurons. The model is introduced briefly here, and described in more detail in </w:t>
+      </w:r>
+      <w:r>
+        <w:rPr>
+          <w:rFonts w:ascii="Arial" w:hAnsi="Arial" w:cs="Arial"/>
+        </w:rPr>
+        <w:t>[</w:t>
+      </w:r>
+      <w:r>
+        <w:rPr>
+          <w:rFonts w:ascii="Arial" w:hAnsi="Arial" w:cs="Arial"/>
+        </w:rPr>
+        <w:t>Li 1998</w:t>
+      </w:r>
+      <w:r>
+        <w:rPr>
+          <w:rFonts w:ascii="Arial" w:hAnsi="Arial" w:cs="Arial"/>
+        </w:rPr>
+        <w:t>]</w:t>
+      </w:r>
+      <w:r>
+        <w:rPr>
+          <w:rFonts w:ascii="Arial" w:hAnsi="Arial" w:cs="Arial"/>
+        </w:rPr>
+        <w:t>. In Li's model, the cortex is approximated by a set of hypercolumns arranged in a hexagonal grid. Each hexagonal cell has 12 orientation-selective neuron pairs oriented in 15-degree increments. One of the main simplifications embodied in Li's model is that it fails to incorporate the way the mammalian visual systems scales with respect to the fovea. Real neural architectures have much smaller receptive fields near the fovea at the center of vision than at the edges of the visual field. The neurons in each hex cell were grouped into excitatory and inhibitory pairs responding to an edge of a particular orientation at that location. Thus there were a total of 24 neurons per cell. The firing rates of both the inhibitory and excitatory neurons were modeled with real values. The neuron pairs affected neighboring neuron pairs via a transfer function that depended on the alignment of the edge selectivity orientations. Neuron pairs that were aligned with one another exhibited an excitatory effect on each other, while pairs that were not aligned inhibited each other. Finally, Li's model also contains feedback pathways for higher-level visual areas to influence individual neurons.</w:t>
+      </w:r>
+    </w:p>
+    <w:p>
+      <w:pPr>
+        <w:pStyle w:val="InitialBodyTextIndent"/>
+        <w:rPr>
+          <w:rFonts w:ascii="Arial" w:hAnsi="Arial" w:cs="Arial"/>
+        </w:rPr>
+      </w:pPr>
+      <w:r>
+        <w:rPr>
+          <w:rFonts w:ascii="Arial" w:hAnsi="Arial" w:cs="Arial"/>
+        </w:rPr>
+        <w:t xml:space="preserve">In our implementation, the mapping of the hexagonal grid to the image space was such that the hex centers were separated by 10 pixels. For the V1 neuron response, we used the Gabor function (Eq. (1)) with a wavelength, </w:t>
+      </w:r>
+      <w:r>
+        <w:rPr>
+          <w:rFonts w:ascii="Arial" w:hAnsi="Arial" w:cs="Arial"/>
+        </w:rPr>
+        <w:sym w:font="Symbol" w:char="F06C"/>
+      </w:r>
+      <w:r>
+        <w:rPr>
+          <w:rFonts w:ascii="Arial" w:hAnsi="Arial" w:cs="Arial"/>
+        </w:rPr>
+        <w:t xml:space="preserve">, of 21 pixels, a </w:t>
+      </w:r>
+      <w:r>
+        <w:rPr>
+          <w:rFonts w:ascii="Arial" w:hAnsi="Arial" w:cs="Arial"/>
+        </w:rPr>
+        <w:sym w:font="Symbol" w:char="F073"/>
+      </w:r>
+      <w:r>
+        <w:rPr>
+          <w:rFonts w:ascii="Arial" w:hAnsi="Arial" w:cs="Arial"/>
+        </w:rPr>
+        <w:t xml:space="preserve">  of 7 pixels, and an aspect ratio, </w:t>
+      </w:r>
+      <w:r>
+        <w:rPr>
+          <w:rFonts w:ascii="Arial" w:hAnsi="Arial" w:cs="Arial"/>
+        </w:rPr>
+        <w:sym w:font="Symbol" w:char="F067"/>
+      </w:r>
+      <w:r>
+        <w:rPr>
+          <w:rFonts w:ascii="Arial" w:hAnsi="Arial" w:cs="Arial"/>
+        </w:rPr>
+        <w:t>, of 1.</w:t>
+      </w:r>
+    </w:p>
+    <w:p>
+      <w:pPr>
+        <w:pStyle w:val="u1"/>
+        <w:rPr>
+          <w:rFonts w:ascii="Arial" w:hAnsi="Arial" w:cs="Arial"/>
+        </w:rPr>
+      </w:pPr>
+      <w:r>
+        <w:rPr>
+          <w:rFonts w:ascii="Arial" w:hAnsi="Arial" w:cs="Arial"/>
+        </w:rPr>
+        <w:t>STREAMLINE TRACING ALGORITHM</w:t>
+      </w:r>
+    </w:p>
+    <w:p>
+      <w:pPr>
+        <w:pStyle w:val="InitialBodyText"/>
+        <w:rPr>
+          <w:rFonts w:ascii="Arial" w:hAnsi="Arial" w:cs="Arial"/>
+        </w:rPr>
+      </w:pPr>
+      <w:r>
+        <w:rPr>
+          <w:rFonts w:ascii="Arial" w:hAnsi="Arial" w:cs="Arial"/>
+        </w:rPr>
+        <w:t>[</w:t>
+      </w:r>
+      <w:r>
+        <w:rPr>
+          <w:rFonts w:ascii="Arial" w:hAnsi="Arial" w:cs="Arial"/>
+        </w:rPr>
+        <w:t>Laidlaw et al. 2001</w:t>
+      </w:r>
+      <w:r>
+        <w:rPr>
+          <w:rFonts w:ascii="Arial" w:hAnsi="Arial" w:cs="Arial"/>
+        </w:rPr>
+        <w:t>]</w:t>
+      </w:r>
+      <w:r>
+        <w:rPr>
+          <w:rFonts w:ascii="Arial" w:hAnsi="Arial" w:cs="Arial"/>
+        </w:rPr>
+        <w:t xml:space="preserve"> compared the effectiveness of visualization techniques by presenting test subjects with the task of estimating where a particle placed in the center of a flow field would exit a circle. Six different flow-field visualization methods were assessed by comparing the difference between the actual exit numerically calculated and the estimation of the exit by the human subjects. Laidlaw et al.'s experiment was carried out on humans but, in our work, we apply this evaluation technique to humans as well as to our model of the human visual system and use a streamline tracing algorithm to trace the path of the particle.</w:t>
+      </w:r>
+    </w:p>
+    <w:p>
+      <w:pPr>
+        <w:pStyle w:val="InitialBodyTextIndent"/>
+        <w:rPr>
+          <w:rFonts w:ascii="Arial" w:hAnsi="Arial" w:cs="Arial"/>
+        </w:rPr>
+      </w:pPr>
+      <w:r>
+        <w:rPr>
+          <w:rFonts w:ascii="Arial" w:hAnsi="Arial" w:cs="Arial"/>
+        </w:rPr>
+        <w:t xml:space="preserve">We use the term streamline tracing to describe the higher level process that must exist for people to judge a streamline pathway. We call it streamline tracing because the task seems to require the user to make a series of judgments, starting at the center, whereby the path of a particle dropped in the center is integrated in a stepwise pattern to the edge of the field. Though many algorithms exist in the machine vision literature for contour tracing, we found these to be inappropriate for use in this application. Contour tracing algorithms are generally designed to trace out the boundary of some shape but a streamline tracing algorithm must also be able able to produce a streamline in a field of disconnected contours, such as is the </w:t>
+      </w:r>
+      <w:r>
+        <w:rPr>
+          <w:rFonts w:ascii="Arial" w:hAnsi="Arial" w:cs="Arial"/>
+        </w:rPr>
         <w:lastRenderedPageBreak/>
-        <w:t>LI'S V1 MODEL</w:t>
-      </w:r>
-    </w:p>
-    <w:p>
-      <w:pPr>
-        <w:pStyle w:val="InitialBodyText"/>
-        <w:rPr>
-          <w:rFonts w:ascii="Arial" w:hAnsi="Arial" w:cs="Arial"/>
-        </w:rPr>
-      </w:pPr>
-      <w:r>
-        <w:rPr>
-          <w:rFonts w:ascii="Arial" w:hAnsi="Arial" w:cs="Arial"/>
-        </w:rPr>
-        <w:t xml:space="preserve">Based on the observed organization of the neurons in the visual cortex by Hubel and Wiesel </w:t>
+        <w:t>case with the regular arrows. The streamline to be traced will often not follow a visible contour but instead be locate between contours, and will sometimes pass through areas devoid of visual elements. Thus we developed a specialized algorithm that is capable of tracing streamlines that do not necessarily correspond to the boundary of any shape but can pass between visual contours.</w:t>
+      </w:r>
+    </w:p>
+    <w:p>
+      <w:pPr>
+        <w:pStyle w:val="InitialBodyTextIndent"/>
+        <w:rPr>
+          <w:rFonts w:ascii="Arial" w:hAnsi="Arial" w:cs="Arial"/>
+        </w:rPr>
+      </w:pPr>
+      <w:r>
+        <w:rPr>
+          <w:rFonts w:ascii="Arial" w:hAnsi="Arial" w:cs="Arial"/>
+        </w:rPr>
+        <w:t xml:space="preserve">Perception is a combination of top-down and bottom-up processes. Bottom-up processes are driven by information on the retina and are what is simulated by Li's model </w:t>
       </w:r>
       <w:r>
         <w:rPr>
@@ -2272,7 +2568,7 @@
         <w:rPr>
           <w:rFonts w:ascii="Arial" w:hAnsi="Arial" w:cs="Arial"/>
         </w:rPr>
-        <w:t>Hubel and Wiesel 1962, Hubel and Wiesel 1968</w:t>
+        <w:t>Li 1998</w:t>
       </w:r>
       <w:r>
         <w:rPr>
@@ -2284,7 +2580,7 @@
         <w:rPr>
           <w:rFonts w:ascii="Arial" w:hAnsi="Arial" w:cs="Arial"/>
         </w:rPr>
-        <w:t xml:space="preserve"> and the experimental evidence by </w:t>
+        <w:t xml:space="preserve">. Top-down processes are much more varied and are driven in the brain by activation from regions in the frontal and temporal cortex that are known to be involved in the control of pattern identification and attention </w:t>
       </w:r>
       <w:r>
         <w:rPr>
@@ -2296,7 +2592,7 @@
         <w:rPr>
           <w:rFonts w:ascii="Arial" w:hAnsi="Arial" w:cs="Arial"/>
         </w:rPr>
-        <w:t>Field et al. 1993</w:t>
+        <w:t>Lund 2001</w:t>
       </w:r>
       <w:r>
         <w:rPr>
@@ -2308,7 +2604,7 @@
         <w:rPr>
           <w:rFonts w:ascii="Arial" w:hAnsi="Arial" w:cs="Arial"/>
         </w:rPr>
-        <w:t xml:space="preserve">, Zhaoping Li constructed a simplified model of the behavior of V1 neurons and examined the model's ability to integrate contours across multiple V1 neurons. The model is introduced briefly here, and described in more detail in </w:t>
+        <w:t xml:space="preserve">. All of the flow visualizations evaluated by </w:t>
       </w:r>
       <w:r>
         <w:rPr>
@@ -2320,7 +2616,7 @@
         <w:rPr>
           <w:rFonts w:ascii="Arial" w:hAnsi="Arial" w:cs="Arial"/>
         </w:rPr>
-        <w:t>Li 1998</w:t>
+        <w:t>Laidlaw et al. 2001</w:t>
       </w:r>
       <w:r>
         <w:rPr>
@@ -2332,7 +2628,7 @@
         <w:rPr>
           <w:rFonts w:ascii="Arial" w:hAnsi="Arial" w:cs="Arial"/>
         </w:rPr>
-        <w:t>. In Li's model, the cortex is approximated by a set of hypercolumns arranged in a hexagonal grid. Each hexagonal cell has 12 orientation-selective neuron pairs oriented in 15-degree increments. One of the main simplifications embodied in Li's model is that it fails to incorporate the way the mammalian visual systems scales with respect to the fovea. Real neural architectures have much smaller receptive fields near the fovea at the center of vision than at the edges of the visual field. The neurons in each hex cell were grouped into excitatory and inhibitory pairs responding to an edge of a particular orientation at that location. Thus there were a total of 24 neurons per cell. The firing rates of both the inhibitory and excitatory neurons were modeled with real values. The neuron pairs affected neighboring neuron pairs via a transfer function that depended on the alignment of the edge selectivity orientations. Neuron pairs that were aligned with one another exhibited an excitatory effect on each other, while pairs that were not aligned inhibited each other. Finally, Li's model also contains feedback pathways for higher-level visual areas to influence individual neurons.</w:t>
+        <w:t>, except for LIC, contain symbolic information regarding the direction of flow along the contour elements (e.g. an arrowhead). In a perpetual/cognitive process this would be regarded as a top-down influence. At present our model does not deal with symbolic direction information but it does do streamline tracing once set in the right general direction.</w:t>
       </w:r>
     </w:p>
     <w:p>
@@ -2346,210 +2642,7 @@
         <w:rPr>
           <w:rFonts w:ascii="Arial" w:hAnsi="Arial" w:cs="Arial"/>
         </w:rPr>
-        <w:t xml:space="preserve">In our implementation, the mapping of the hexagonal grid to the image space was such that the hex centers were separated by 10 pixels. For the V1 neuron response, we used the Gabor function (Eq. (1)) with a wavelength, </w:t>
-      </w:r>
-      <w:r>
-        <w:rPr>
-          <w:rFonts w:ascii="Arial" w:hAnsi="Arial" w:cs="Arial"/>
-        </w:rPr>
-        <w:sym w:font="Symbol" w:char="F06C"/>
-      </w:r>
-      <w:r>
-        <w:rPr>
-          <w:rFonts w:ascii="Arial" w:hAnsi="Arial" w:cs="Arial"/>
-        </w:rPr>
-        <w:t xml:space="preserve">, of 21 pixels, a </w:t>
-      </w:r>
-      <w:r>
-        <w:rPr>
-          <w:rFonts w:ascii="Arial" w:hAnsi="Arial" w:cs="Arial"/>
-        </w:rPr>
-        <w:sym w:font="Symbol" w:char="F073"/>
-      </w:r>
-      <w:r>
-        <w:rPr>
-          <w:rFonts w:ascii="Arial" w:hAnsi="Arial" w:cs="Arial"/>
-        </w:rPr>
-        <w:t xml:space="preserve">  of 7 pixels, and an aspect ratio, </w:t>
-      </w:r>
-      <w:r>
-        <w:rPr>
-          <w:rFonts w:ascii="Arial" w:hAnsi="Arial" w:cs="Arial"/>
-        </w:rPr>
-        <w:sym w:font="Symbol" w:char="F067"/>
-      </w:r>
-      <w:r>
-        <w:rPr>
-          <w:rFonts w:ascii="Arial" w:hAnsi="Arial" w:cs="Arial"/>
-        </w:rPr>
-        <w:t>, of 1.</w:t>
-      </w:r>
-    </w:p>
-    <w:p>
-      <w:pPr>
-        <w:pStyle w:val="u1"/>
-        <w:rPr>
-          <w:rFonts w:ascii="Arial" w:hAnsi="Arial" w:cs="Arial"/>
-        </w:rPr>
-      </w:pPr>
-      <w:r>
-        <w:rPr>
-          <w:rFonts w:ascii="Arial" w:hAnsi="Arial" w:cs="Arial"/>
-        </w:rPr>
-        <w:t>STREAMLINE TRACING ALGORITHM</w:t>
-      </w:r>
-    </w:p>
-    <w:p>
-      <w:pPr>
-        <w:pStyle w:val="InitialBodyText"/>
-        <w:rPr>
-          <w:rFonts w:ascii="Arial" w:hAnsi="Arial" w:cs="Arial"/>
-        </w:rPr>
-      </w:pPr>
-      <w:r>
-        <w:rPr>
-          <w:rFonts w:ascii="Arial" w:hAnsi="Arial" w:cs="Arial"/>
-        </w:rPr>
-        <w:t>[</w:t>
-      </w:r>
-      <w:r>
-        <w:rPr>
-          <w:rFonts w:ascii="Arial" w:hAnsi="Arial" w:cs="Arial"/>
-        </w:rPr>
-        <w:t>Laidlaw et al. 2001</w:t>
-      </w:r>
-      <w:r>
-        <w:rPr>
-          <w:rFonts w:ascii="Arial" w:hAnsi="Arial" w:cs="Arial"/>
-        </w:rPr>
-        <w:t>]</w:t>
-      </w:r>
-      <w:r>
-        <w:rPr>
-          <w:rFonts w:ascii="Arial" w:hAnsi="Arial" w:cs="Arial"/>
-        </w:rPr>
-        <w:t xml:space="preserve"> compared the effectiveness of visualization techniques by presenting test subjects with the task of estimating where a particle placed in the center of a flow field would exit a circle. Six different flow-field visualization methods were assessed by comparing the difference between the actual exit numerically calculated and the estimation of the exit by the human subjects. Laidlaw et al.'s experiment was carried out on humans but, in our work, we apply this evaluation technique to humans as well as to our model of the human visual system and use a streamline tracing algorithm to trace the path of the particle.</w:t>
-      </w:r>
-    </w:p>
-    <w:p>
-      <w:pPr>
-        <w:pStyle w:val="InitialBodyTextIndent"/>
-        <w:rPr>
-          <w:rFonts w:ascii="Arial" w:hAnsi="Arial" w:cs="Arial"/>
-        </w:rPr>
-      </w:pPr>
-      <w:r>
-        <w:rPr>
-          <w:rFonts w:ascii="Arial" w:hAnsi="Arial" w:cs="Arial"/>
-        </w:rPr>
-        <w:t>We use the term streamline tracing to describe the higher level process that must exist for people to judge a streamline pathway. We call it streamline tracing because the task seems to require the user to make a series of judgments, starting at the center, whereby the path of a particle dropped in the center is integrated in a stepwise pattern to the edge of the field. Though many algorithms exist in the machine vision literature for contour tracing, we found these to be inappropriate for use in this application. Contour tracing algorithms are generally designed to trace out the boundary of some shape but a streamline tracing algorithm must also be able able to produce a streamline in a field of disconnected contours, such as is the case with the regular arrows. The streamline to be traced will often not follow a visible contour but instead be locate between contours, and will sometimes pass through areas devoid of visual elements. Thus we developed a specialized algorithm that is capable of tracing streamlines that do not necessarily correspond to the boundary of any shape but can pass between visual contours.</w:t>
-      </w:r>
-    </w:p>
-    <w:p>
-      <w:pPr>
-        <w:pStyle w:val="InitialBodyTextIndent"/>
-        <w:rPr>
-          <w:rFonts w:ascii="Arial" w:hAnsi="Arial" w:cs="Arial"/>
-        </w:rPr>
-      </w:pPr>
-      <w:r>
-        <w:rPr>
-          <w:rFonts w:ascii="Arial" w:hAnsi="Arial" w:cs="Arial"/>
-        </w:rPr>
-        <w:t xml:space="preserve">Perception is a combination of top-down and bottom-up processes. Bottom-up processes are driven by information on the retina and are what is simulated by Li's model </w:t>
-      </w:r>
-      <w:r>
-        <w:rPr>
-          <w:rFonts w:ascii="Arial" w:hAnsi="Arial" w:cs="Arial"/>
-        </w:rPr>
-        <w:t>[</w:t>
-      </w:r>
-      <w:r>
-        <w:rPr>
-          <w:rFonts w:ascii="Arial" w:hAnsi="Arial" w:cs="Arial"/>
-        </w:rPr>
-        <w:t>Li 1998</w:t>
-      </w:r>
-      <w:r>
-        <w:rPr>
-          <w:rFonts w:ascii="Arial" w:hAnsi="Arial" w:cs="Arial"/>
-        </w:rPr>
-        <w:t>]</w:t>
-      </w:r>
-      <w:r>
-        <w:rPr>
-          <w:rFonts w:ascii="Arial" w:hAnsi="Arial" w:cs="Arial"/>
-        </w:rPr>
-        <w:t xml:space="preserve">. Top-down processes are much more varied and are driven in the brain by activation from regions in the frontal and temporal cortex that are known to be involved in the control of pattern identification and attention </w:t>
-      </w:r>
-      <w:r>
-        <w:rPr>
-          <w:rFonts w:ascii="Arial" w:hAnsi="Arial" w:cs="Arial"/>
-        </w:rPr>
-        <w:t>[</w:t>
-      </w:r>
-      <w:r>
-        <w:rPr>
-          <w:rFonts w:ascii="Arial" w:hAnsi="Arial" w:cs="Arial"/>
-        </w:rPr>
-        <w:t>Lund 2001</w:t>
-      </w:r>
-      <w:r>
-        <w:rPr>
-          <w:rFonts w:ascii="Arial" w:hAnsi="Arial" w:cs="Arial"/>
-        </w:rPr>
-        <w:t>]</w:t>
-      </w:r>
-      <w:r>
-        <w:rPr>
-          <w:rFonts w:ascii="Arial" w:hAnsi="Arial" w:cs="Arial"/>
-        </w:rPr>
-        <w:t xml:space="preserve">. All of the flow visualizations evaluated by </w:t>
-      </w:r>
-      <w:r>
-        <w:rPr>
-          <w:rFonts w:ascii="Arial" w:hAnsi="Arial" w:cs="Arial"/>
-        </w:rPr>
-        <w:t>[</w:t>
-      </w:r>
-      <w:r>
-        <w:rPr>
-          <w:rFonts w:ascii="Arial" w:hAnsi="Arial" w:cs="Arial"/>
-        </w:rPr>
-        <w:t>Laidlaw et al. 2001</w:t>
-      </w:r>
-      <w:r>
-        <w:rPr>
-          <w:rFonts w:ascii="Arial" w:hAnsi="Arial" w:cs="Arial"/>
-        </w:rPr>
-        <w:t>]</w:t>
-      </w:r>
-      <w:r>
-        <w:rPr>
-          <w:rFonts w:ascii="Arial" w:hAnsi="Arial" w:cs="Arial"/>
-        </w:rPr>
-        <w:t>, except for LIC, contain symbolic information regarding the direction of flow along the contour elements (e.g. an arrowhead). In a perpetual/cognitive process this would be regarded as a top-down influence. At present our model does not deal with symbolic direction information but it does do streamline tracing once set in the right general direction.</w:t>
-      </w:r>
-    </w:p>
-    <w:p>
-      <w:pPr>
-        <w:pStyle w:val="InitialBodyTextIndent"/>
-        <w:rPr>
-          <w:rFonts w:ascii="Arial" w:hAnsi="Arial" w:cs="Arial"/>
-        </w:rPr>
-      </w:pPr>
-      <w:r>
-        <w:rPr>
-          <w:rFonts w:ascii="Arial" w:hAnsi="Arial" w:cs="Arial"/>
-        </w:rPr>
-        <w:t xml:space="preserve">Streamline tracing is a combination of top-down and bottom-up processes. Broadly speaking, top-down processes reflect task demands and the bottom-up processes reflect environmental information. In our case, the bottom-up information comes from the different types of visualization, while the top-down </w:t>
-      </w:r>
-      <w:r>
-        <w:rPr>
-          <w:rFonts w:ascii="Arial" w:hAnsi="Arial" w:cs="Arial"/>
-        </w:rPr>
-        <w:lastRenderedPageBreak/>
-        <w:t>information is an attempt to model the cognitive process of streamline pathway tracing. Contour integration was modeled using the following iterative algorithm.</w:t>
+        <w:t>Streamline tracing is a combination of top-down and bottom-up processes. Broadly speaking, top-down processes reflect task demands and the bottom-up processes reflect environmental information. In our case, the bottom-up information comes from the different types of visualization, while the top-down information is an attempt to model the cognitive process of streamline pathway tracing. Contour integration was modeled using the following iterative algorithm.</w:t>
       </w:r>
     </w:p>
     <w:p>
@@ -3459,6 +3552,7 @@
         <w:rPr>
           <w:rFonts w:ascii="Arial" w:hAnsi="Arial" w:cs="Arial"/>
         </w:rPr>
+        <w:lastRenderedPageBreak/>
         <w:t xml:space="preserve">Some changes were made from the method published by </w:t>
       </w:r>
       <w:r>
@@ -3597,14 +3691,7 @@
         <w:rPr>
           <w:rFonts w:ascii="Arial" w:hAnsi="Arial" w:cs="Arial"/>
         </w:rPr>
-        <w:t xml:space="preserve"> and head-to-tail aligned streaklets because of Laidlaw et al.'s </w:t>
-      </w:r>
-      <w:r>
-        <w:rPr>
-          <w:rFonts w:ascii="Arial" w:hAnsi="Arial" w:cs="Arial"/>
-        </w:rPr>
-        <w:lastRenderedPageBreak/>
-        <w:t xml:space="preserve">finding that is was the best and the theoretical arguments in support of this method </w:t>
+        <w:t xml:space="preserve"> and head-to-tail aligned streaklets because of Laidlaw et al.'s finding that is was the best and the theoretical arguments in support of this method </w:t>
       </w:r>
       <w:r>
         <w:rPr>
@@ -3980,6 +4067,7 @@
         <w:rPr>
           <w:rFonts w:ascii="Arial" w:hAnsi="Arial" w:cs="Arial"/>
         </w:rPr>
+        <w:lastRenderedPageBreak/>
         <w:t xml:space="preserve">4.1.1.1. </w:t>
       </w:r>
       <w:r>
@@ -4030,7 +4118,6 @@
         <w:rPr>
           <w:rFonts w:ascii="Arial" w:hAnsi="Arial" w:cs="Arial"/>
         </w:rPr>
-        <w:lastRenderedPageBreak/>
         <w:t xml:space="preserve">            </w:t>
       </w:r>
       <w:r>
@@ -4334,7 +4421,14 @@
         <w:rPr>
           <w:rFonts w:ascii="Arial" w:hAnsi="Arial" w:cs="Arial"/>
         </w:rPr>
-        <w:t>We were surprised that the computer algorithm actually did better at the task than human observers. One reason for this may have been that humans would have to make saccadic eye movements to trace a path, whereas the computer did not. For the patterns we used, it is likely that the observers had to make fixations on several successive parts of a path, and errors may have accumulated as they resumed a trace from a previous fixation. Nevertheless, we feel that the algorithm could easily be adjusted to make it give results closer to human subjects. A more sophisticated approach would be to simulate eye fixations.</w:t>
+        <w:t xml:space="preserve">We were surprised that the computer algorithm actually did better at the task than human observers. One reason for this may have been that humans would have to make saccadic eye movements to trace a path, whereas the computer did not. For the patterns we used, it is likely that the observers had to make fixations on several successive parts of a path, and errors may have accumulated as they resumed a trace </w:t>
+      </w:r>
+      <w:r>
+        <w:rPr>
+          <w:rFonts w:ascii="Arial" w:hAnsi="Arial" w:cs="Arial"/>
+        </w:rPr>
+        <w:lastRenderedPageBreak/>
+        <w:t>from a previous fixation. Nevertheless, we feel that the algorithm could easily be adjusted to make it give results closer to human subjects. A more sophisticated approach would be to simulate eye fixations.</w:t>
       </w:r>
     </w:p>
     <w:p>
@@ -4372,14 +4466,7 @@
         <w:rPr>
           <w:rFonts w:ascii="Arial" w:hAnsi="Arial" w:cs="Arial"/>
         </w:rPr>
-        <w:t xml:space="preserve">, other neurons in V1 and V2 called complex and hypercomplex cells all have important functions. For example, end-stopped cell respond best to a contour that terminates in the receptive field and understanding these may be important in showing how the direction of flow along a contour can be unambiguously shown. Moreover, visual information is processed through several stages following the primary cortex, including V2, V4 and the IT cortex. Each of these appears to abstract more complex, less localized patterns. </w:t>
-      </w:r>
-      <w:r>
-        <w:rPr>
-          <w:rFonts w:ascii="Arial" w:hAnsi="Arial" w:cs="Arial"/>
-        </w:rPr>
-        <w:lastRenderedPageBreak/>
-        <w:t>Researchers are far from having sufficient information to model the operations of these stages all of which may have a role in tracing contours. Nevertheless, the results are compelling and there are advantages in having a relatively simple model. We have plans to add some of these more complex functions in future versions of the model.</w:t>
+        <w:t>, other neurons in V1 and V2 called complex and hypercomplex cells all have important functions. For example, end-stopped cell respond best to a contour that terminates in the receptive field and understanding these may be important in showing how the direction of flow along a contour can be unambiguously shown. Moreover, visual information is processed through several stages following the primary cortex, including V2, V4 and the IT cortex. Each of these appears to abstract more complex, less localized patterns. Researchers are far from having sufficient information to model the operations of these stages all of which may have a role in tracing contours. Nevertheless, the results are compelling and there are advantages in having a relatively simple model. We have plans to add some of these more complex functions in future versions of the model.</w:t>
       </w:r>
     </w:p>
     <w:p>
@@ -4542,7 +4629,7 @@
           <v:shape id="_x0000_i1026" type="#_x0000_t75" alt="Equation 3" style="width:102.75pt;height:28.5pt" o:ole="">
             <v:imagedata r:id="rId11" o:title=""/>
           </v:shape>
-          <o:OLEObject Type="Embed" ProgID="Equation.DSMT4" ShapeID="_x0000_i1026" DrawAspect="Content" ObjectID="_1566853850" r:id="rId12"/>
+          <o:OLEObject Type="Embed" ProgID="Equation.DSMT4" ShapeID="_x0000_i1026" DrawAspect="Content" ObjectID="_1566917101" r:id="rId12"/>
         </w:object>
       </w:r>
       <w:r>
@@ -4638,6 +4725,7 @@
         <w:rPr>
           <w:rFonts w:ascii="Arial" w:hAnsi="Arial" w:cs="Arial"/>
         </w:rPr>
+        <w:lastRenderedPageBreak/>
         <w:tab/>
       </w:r>
       <w:r>
@@ -4649,7 +4737,7 @@
           <v:shape id="_x0000_i1027" type="#_x0000_t75" alt="Equation 3" style="width:102.75pt;height:28.5pt" o:ole="">
             <v:imagedata r:id="rId11" o:title=""/>
           </v:shape>
-          <o:OLEObject Type="Embed" ProgID="Equation.DSMT4" ShapeID="_x0000_i1027" DrawAspect="Content" ObjectID="_1566853851" r:id="rId13"/>
+          <o:OLEObject Type="Embed" ProgID="Equation.DSMT4" ShapeID="_x0000_i1027" DrawAspect="Content" ObjectID="_1566917102" r:id="rId13"/>
         </w:object>
       </w:r>
       <w:r>
@@ -4682,7 +4770,7 @@
           <v:shape id="_x0000_i1028" type="#_x0000_t75" alt="d(x, l sub i)" style="width:38.25pt;height:15.75pt" o:ole="">
             <v:imagedata r:id="rId14" o:title=""/>
           </v:shape>
-          <o:OLEObject Type="Embed" ProgID="Equation.DSMT4" ShapeID="_x0000_i1028" DrawAspect="Content" ObjectID="_1566853852" r:id="rId15"/>
+          <o:OLEObject Type="Embed" ProgID="Equation.DSMT4" ShapeID="_x0000_i1028" DrawAspect="Content" ObjectID="_1566917103" r:id="rId15"/>
         </w:object>
       </w:r>
       <w:r>
@@ -4714,7 +4802,7 @@
           <v:shape id="_x0000_i1029" type="#_x0000_t75" alt="Equation 4" style="width:84pt;height:15.75pt" o:ole="">
             <v:imagedata r:id="rId16" o:title=""/>
           </v:shape>
-          <o:OLEObject Type="Embed" ProgID="Equation.DSMT4" ShapeID="_x0000_i1029" DrawAspect="Content" ObjectID="_1566853853" r:id="rId17"/>
+          <o:OLEObject Type="Embed" ProgID="Equation.DSMT4" ShapeID="_x0000_i1029" DrawAspect="Content" ObjectID="_1566917104" r:id="rId17"/>
         </w:object>
       </w:r>
       <w:r>
@@ -4761,7 +4849,7 @@
           <v:shape id="_x0000_i1030" type="#_x0000_t75" alt="Equation 3" style="width:102.75pt;height:28.5pt" o:ole="">
             <v:imagedata r:id="rId11" o:title=""/>
           </v:shape>
-          <o:OLEObject Type="Embed" ProgID="Equation.DSMT4" ShapeID="_x0000_i1030" DrawAspect="Content" ObjectID="_1566853854" r:id="rId18"/>
+          <o:OLEObject Type="Embed" ProgID="Equation.DSMT4" ShapeID="_x0000_i1030" DrawAspect="Content" ObjectID="_1566917105" r:id="rId18"/>
         </w:object>
       </w:r>
       <w:r>
@@ -4783,7 +4871,6 @@
         <w:rPr>
           <w:rFonts w:ascii="Arial" w:hAnsi="Arial" w:cs="Arial"/>
         </w:rPr>
-        <w:lastRenderedPageBreak/>
         <w:t>REFERENCES</w:t>
       </w:r>
     </w:p>
@@ -5702,6 +5789,7 @@
         <w:rPr>
           <w:rFonts w:ascii="Arial" w:hAnsi="Arial" w:cs="Arial"/>
         </w:rPr>
+        <w:lastRenderedPageBreak/>
         <w:t>David H. Hubel and Torsten N. Wiesel. 1968. Receptive fields and functional architecture of monkey striate cortex. (1968).</w:t>
       </w:r>
       <w:r>
@@ -6084,7 +6172,6 @@
         <w:rPr>
           <w:rFonts w:ascii="Arial" w:hAnsi="Arial" w:cs="Arial"/>
         </w:rPr>
-        <w:lastRenderedPageBreak/>
         <w:t>Barack Obama. 2008. A more perfect union. Video. (5 March 2008). Retrieved March 21, 2008 from http://video.google.com/videoplay?docid=6528042696351994555</w:t>
       </w:r>
     </w:p>
@@ -6953,7 +7040,7 @@
         <w:rStyle w:val="Runningheaderpage-rangeChar"/>
         <w:noProof/>
       </w:rPr>
-      <w:t>2</w:t>
+      <w:t>12</w:t>
     </w:r>
     <w:r>
       <w:rPr>
@@ -7013,27 +7100,17 @@
     <w:r>
       <w:tab/>
     </w:r>
-    <w:r>
-      <w:fldChar w:fldCharType="begin"/>
-    </w:r>
-    <w:r>
-      <w:instrText xml:space="preserve"> TITLE  \* Caps  \* MERGEFORMAT </w:instrText>
-    </w:r>
-    <w:r>
-      <w:fldChar w:fldCharType="separate"/>
-    </w:r>
-    <w:r>
-      <w:rPr>
-        <w:rStyle w:val="RunningheadertitleandauthorsChar"/>
-      </w:rPr>
-      <w:t>Neural Modeling Of Flow Rendering</w:t>
-    </w:r>
-    <w:r>
-      <w:t xml:space="preserve"> Effectiveness</w:t>
-    </w:r>
-    <w:r>
-      <w:fldChar w:fldCharType="end"/>
-    </w:r>
+    <w:fldSimple w:instr=" TITLE  \* Caps  \* MERGEFORMAT ">
+      <w:r>
+        <w:rPr>
+          <w:rStyle w:val="RunningheadertitleandauthorsChar"/>
+        </w:rPr>
+        <w:t>Neural Modeling Of Flow Rendering</w:t>
+      </w:r>
+      <w:r>
+        <w:t xml:space="preserve"> Effectiveness</w:t>
+      </w:r>
+    </w:fldSimple>
     <w:r>
       <w:t xml:space="preserve">  </w:t>
     </w:r>
@@ -10135,7 +10212,7 @@
 </file>
 
 <file path=customXml/itemProps1.xml><?xml version="1.0" encoding="utf-8"?>
-<ds:datastoreItem xmlns:ds="http://schemas.openxmlformats.org/officeDocument/2006/customXml" ds:itemID="{CAB39D32-BA19-4788-9E50-0A94D0434479}">
+<ds:datastoreItem xmlns:ds="http://schemas.openxmlformats.org/officeDocument/2006/customXml" ds:itemID="{8DD1D376-9F5E-4812-89AB-B22CE2F16307}">
   <ds:schemaRefs>
     <ds:schemaRef ds:uri="http://schemas.openxmlformats.org/officeDocument/2006/bibliography"/>
   </ds:schemaRefs>

--- a/03.docx
+++ b/03.docx
@@ -340,19 +340,9 @@
     <w:p>
       <w:pPr>
         <w:pStyle w:val="u1"/>
-        <w:numPr>
-          <w:ilvl w:val="0"/>
-          <w:numId w:val="6"/>
-        </w:numPr>
-        <w:rPr>
-          <w:rFonts w:ascii="Arial" w:hAnsi="Arial" w:cs="Arial"/>
-        </w:rPr>
-      </w:pPr>
-      <w:r>
-        <w:rPr>
-          <w:rFonts w:ascii="Arial" w:hAnsi="Arial" w:cs="Arial"/>
-        </w:rPr>
-        <w:t>INTRODUCTION</w:t>
+      </w:pPr>
+      <w:r>
+        <w:t>Giới thiệu</w:t>
       </w:r>
     </w:p>
     <w:p>
@@ -688,7 +678,7 @@
           <w:sz w:val="16"/>
           <w:szCs w:val="16"/>
         </w:rPr>
-        <w:t>việc phân chia chính xác dữ liệu đầu vào vào các tập. Vì chuyển động người rất phức tạp nên chúng được chia thành: (i) cử chỉ; (ii) hoạt động nhỏ; (iii) người-vật hoặc người-người; (iv) hoạt động nhóm; (v)</w:t>
+        <w:t>việc phân chia chính xác dữ liệu đầu vào vào các tập. Vì chuyển động người rất phức tạp nên chúng được chia thành: (i) cử chỉ; (ii) hoạt động nhỏ; (iii)</w:t>
       </w:r>
       <w:r>
         <w:rPr>
@@ -696,7 +686,82 @@
           <w:sz w:val="16"/>
           <w:szCs w:val="16"/>
         </w:rPr>
+        <w:t xml:space="preserve"> Giao tiếp</w:t>
+      </w:r>
+      <w:r>
+        <w:rPr>
+          <w:rFonts w:ascii="Arial" w:hAnsi="Arial" w:cs="Arial"/>
+          <w:sz w:val="16"/>
+          <w:szCs w:val="16"/>
+        </w:rPr>
+        <w:t xml:space="preserve"> người-vật hoặc người-người; (iv) hoạt động nhóm; (v)</w:t>
+      </w:r>
+      <w:r>
+        <w:rPr>
+          <w:rFonts w:ascii="Arial" w:hAnsi="Arial" w:cs="Arial"/>
+          <w:sz w:val="16"/>
+          <w:szCs w:val="16"/>
+        </w:rPr>
         <w:t xml:space="preserve"> hành vi; (vi) sự kiện.</w:t>
+      </w:r>
+    </w:p>
+    <w:p>
+      <w:pPr>
+        <w:rPr>
+          <w:rFonts w:ascii="Arial" w:hAnsi="Arial" w:cs="Arial"/>
+          <w:sz w:val="16"/>
+          <w:szCs w:val="16"/>
+        </w:rPr>
+      </w:pPr>
+      <w:r>
+        <w:rPr>
+          <w:rFonts w:ascii="Arial" w:hAnsi="Arial" w:cs="Arial"/>
+          <w:sz w:val="16"/>
+          <w:szCs w:val="16"/>
+        </w:rPr>
+        <w:t xml:space="preserve">Cử chỉ </w:t>
+      </w:r>
+      <w:r>
+        <w:rPr>
+          <w:rFonts w:ascii="Arial" w:hAnsi="Arial" w:cs="Arial"/>
+          <w:sz w:val="16"/>
+          <w:szCs w:val="16"/>
+        </w:rPr>
+        <w:t xml:space="preserve">được xét như các chuyển động thô của các bộ phận cơ thể người có thể ứng với các hành động tiêu biểu của người đó. Hành động nhỏ là các chuyển động của người được miêu tả như một hành động có thể cấu thành những hành động phức tạp hơn. Giao tiếp người-vật hay người-người là các hoạt động của người với sự tham gia của từ 2 người (hoặc) vật trở lên.Hoạt động nhóm là </w:t>
+      </w:r>
+      <w:r>
+        <w:rPr>
+          <w:rFonts w:ascii="Arial" w:hAnsi="Arial" w:cs="Arial"/>
+          <w:sz w:val="16"/>
+          <w:szCs w:val="16"/>
+        </w:rPr>
+        <w:lastRenderedPageBreak/>
+        <w:t xml:space="preserve">hoạt động có sự tham gia của một nhóm người. Cuối cùng, sự kiện </w:t>
+      </w:r>
+      <w:r>
+        <w:rPr>
+          <w:rFonts w:ascii="Arial" w:hAnsi="Arial" w:cs="Arial"/>
+          <w:sz w:val="16"/>
+          <w:szCs w:val="16"/>
+        </w:rPr>
+        <w:t>là những hoạt động cao cấp như hoạt động xã hội của con người.</w:t>
+      </w:r>
+    </w:p>
+    <w:p>
+      <w:pPr>
+        <w:rPr>
+          <w:rFonts w:ascii="Arial" w:hAnsi="Arial" w:cs="Arial"/>
+          <w:sz w:val="16"/>
+          <w:szCs w:val="16"/>
+        </w:rPr>
+      </w:pPr>
+      <w:r>
+        <w:rPr>
+          <w:rFonts w:ascii="Arial" w:hAnsi="Arial" w:cs="Arial"/>
+          <w:sz w:val="16"/>
+          <w:szCs w:val="16"/>
+        </w:rPr>
+        <w:t>Dàn ý của bài báo này được tổ chức như sau: phần 2 là một khảo sát ngắn về các nghiên cứu đã công bố; phần 3 giới thiệu các lóp hoạt động người; phần 4, 5 khảo sát các phương pháp nhận diện người và phân tích ưu khuyết điểm của từng nhóm; phần 6 đưa ra một tập hợp các bộ dữ liệu và thảo luận về các hướng nghiên cứu tương lail và cuối cùng phần 7 là kết luận.</w:t>
       </w:r>
     </w:p>
     <w:p>
@@ -708,8 +773,6 @@
           <w:lang w:eastAsia="ko-KR"/>
         </w:rPr>
       </w:pPr>
-      <w:bookmarkStart w:id="0" w:name="_GoBack"/>
-      <w:bookmarkEnd w:id="0"/>
     </w:p>
     <w:p>
       <w:pPr>
@@ -723,1254 +786,86 @@
     </w:p>
     <w:p>
       <w:pPr>
-        <w:pStyle w:val="u2"/>
-        <w:rPr>
-          <w:rFonts w:ascii="Arial" w:hAnsi="Arial"/>
-        </w:rPr>
-      </w:pPr>
-      <w:r>
-        <w:rPr>
-          <w:rFonts w:ascii="Arial" w:hAnsi="Arial"/>
-        </w:rPr>
-        <w:lastRenderedPageBreak/>
-        <w:t>The IBQ Approach in Image Quality Estimation</w:t>
-      </w:r>
-    </w:p>
-    <w:p>
-      <w:pPr>
-        <w:pStyle w:val="InitialBodyText"/>
-        <w:rPr>
-          <w:rFonts w:ascii="Arial" w:hAnsi="Arial" w:cs="Arial"/>
-        </w:rPr>
-      </w:pPr>
-      <w:r>
-        <w:rPr>
-          <w:rFonts w:ascii="Arial" w:hAnsi="Arial" w:cs="Arial"/>
-        </w:rPr>
-        <w:t>The IBQ approach combined with psychometric methods has proven suitable, especially for testing the performance of imaging devices or their components and then returning this quality information to the product development or evaluation stages. When the subjective changes in image quality are multivariate, the technical parameters changing in the test image are unknown or difficult to compute. However, the IBQ approach can be used to determine the subjectively important quality dimensions with a wide range of natural image material related to changes caused by different devices or their components. In order to tune the image-processing components for optimal performance, it is important to know what the subjectively crucial characteristics that change in the perceived image quality are as a function of the tuning parameters, or simply for different components. Table I describes the problems caused by multivariate changes in image quality and offers suggestions of how to approach them by using different measurement methods that complement each other. The IBQ approach can complement the psychometric approaches and objective measurements by defining the subjective meaning of image quality attributes and characteristics; in other words, it reveals how important they are for the overall perceived quality. This information can then be used as guidance in tuning, and no complex models are needed in order to understand the relation between objective measures and subjective quality ratings.</w:t>
-      </w:r>
-    </w:p>
-    <w:p>
-      <w:pPr>
-        <w:pStyle w:val="InitialBodyText"/>
-        <w:rPr>
-          <w:rFonts w:ascii="Arial" w:hAnsi="Arial" w:cs="Arial"/>
-        </w:rPr>
-      </w:pPr>
-    </w:p>
-    <w:p>
-      <w:pPr>
-        <w:pStyle w:val="TableCaption"/>
-        <w:rPr>
-          <w:rFonts w:ascii="Arial" w:hAnsi="Arial" w:cs="Arial"/>
-        </w:rPr>
-      </w:pPr>
-      <w:r>
-        <w:rPr>
-          <w:rFonts w:ascii="Arial" w:hAnsi="Arial" w:cs="Arial"/>
-        </w:rPr>
-        <w:t xml:space="preserve">Table I. </w:t>
-      </w:r>
-      <w:r>
-        <w:rPr>
-          <w:rFonts w:ascii="Arial" w:hAnsi="Arial" w:cs="Arial"/>
-        </w:rPr>
-        <w:t xml:space="preserve"> Multivariate Changes in Image Quality Attributes, the Relationship of Psychometric and </w:t>
-      </w:r>
-      <w:r>
-        <w:rPr>
-          <w:rFonts w:ascii="Arial" w:hAnsi="Arial" w:cs="Arial"/>
-        </w:rPr>
-        <w:br/>
-        <w:t>Objective Image Quality Estimations and the IBQ Approach</w:t>
-      </w:r>
-    </w:p>
-    <w:tbl>
-      <w:tblPr>
-        <w:tblW w:w="9183" w:type="dxa"/>
-        <w:tblInd w:w="2" w:type="dxa"/>
-        <w:tblBorders>
-          <w:top w:val="single" w:sz="4" w:space="0" w:color="auto"/>
-          <w:left w:val="single" w:sz="4" w:space="0" w:color="auto"/>
-          <w:bottom w:val="single" w:sz="4" w:space="0" w:color="auto"/>
-          <w:right w:val="single" w:sz="4" w:space="0" w:color="auto"/>
-          <w:insideH w:val="single" w:sz="4" w:space="0" w:color="auto"/>
-          <w:insideV w:val="single" w:sz="4" w:space="0" w:color="auto"/>
-        </w:tblBorders>
-        <w:tblLayout w:type="fixed"/>
-        <w:tblCellMar>
-          <w:left w:w="0" w:type="dxa"/>
-          <w:right w:w="0" w:type="dxa"/>
-        </w:tblCellMar>
-        <w:tblLook w:val="0000" w:firstRow="0" w:lastRow="0" w:firstColumn="0" w:lastColumn="0" w:noHBand="0" w:noVBand="0"/>
-      </w:tblPr>
-      <w:tblGrid>
-        <w:gridCol w:w="1320"/>
-        <w:gridCol w:w="2400"/>
-        <w:gridCol w:w="2160"/>
-        <w:gridCol w:w="3303"/>
-      </w:tblGrid>
-      <w:tr>
-        <w:tc>
-          <w:tcPr>
-            <w:tcW w:w="1320" w:type="dxa"/>
-          </w:tcPr>
-          <w:p>
-            <w:pPr>
-              <w:pStyle w:val="TableBody"/>
-              <w:rPr>
-                <w:rFonts w:ascii="Arial" w:hAnsi="Arial" w:cs="Arial"/>
-              </w:rPr>
-            </w:pPr>
-            <w:r>
-              <w:rPr>
-                <w:rFonts w:ascii="Arial" w:hAnsi="Arial" w:cs="Arial"/>
-              </w:rPr>
-              <w:t>PROBLEM</w:t>
-            </w:r>
-          </w:p>
-        </w:tc>
-        <w:tc>
-          <w:tcPr>
-            <w:tcW w:w="7863" w:type="dxa"/>
-            <w:gridSpan w:val="3"/>
-          </w:tcPr>
-          <w:p>
-            <w:pPr>
-              <w:pStyle w:val="TableBody"/>
-              <w:rPr>
-                <w:rFonts w:ascii="Arial" w:hAnsi="Arial" w:cs="Arial"/>
-              </w:rPr>
-            </w:pPr>
-            <w:r>
-              <w:rPr>
-                <w:rFonts w:ascii="Arial" w:hAnsi="Arial" w:cs="Arial"/>
-              </w:rPr>
-              <w:t>Estimating the performance when image quality changes are multivariate</w:t>
-            </w:r>
-          </w:p>
-        </w:tc>
-      </w:tr>
-      <w:tr>
-        <w:trPr>
-          <w:cantSplit/>
-        </w:trPr>
-        <w:tc>
-          <w:tcPr>
-            <w:tcW w:w="1320" w:type="dxa"/>
-            <w:vMerge w:val="restart"/>
-          </w:tcPr>
-          <w:p>
-            <w:pPr>
-              <w:pStyle w:val="TableBody"/>
-              <w:rPr>
-                <w:rFonts w:ascii="Arial" w:hAnsi="Arial" w:cs="Arial"/>
-              </w:rPr>
-            </w:pPr>
-            <w:r>
-              <w:rPr>
-                <w:rFonts w:ascii="Arial" w:hAnsi="Arial" w:cs="Arial"/>
-              </w:rPr>
-              <w:t>APPROACH</w:t>
-            </w:r>
-          </w:p>
-        </w:tc>
-        <w:tc>
-          <w:tcPr>
-            <w:tcW w:w="2400" w:type="dxa"/>
-            <w:vMerge w:val="restart"/>
-          </w:tcPr>
-          <w:p>
-            <w:pPr>
-              <w:pStyle w:val="TableBody"/>
-              <w:rPr>
-                <w:rFonts w:ascii="Arial" w:hAnsi="Arial" w:cs="Arial"/>
-              </w:rPr>
-            </w:pPr>
-            <w:r>
-              <w:rPr>
-                <w:rFonts w:ascii="Arial" w:hAnsi="Arial" w:cs="Arial"/>
-              </w:rPr>
-              <w:t>Objective measurements</w:t>
-            </w:r>
-          </w:p>
-        </w:tc>
-        <w:tc>
-          <w:tcPr>
-            <w:tcW w:w="5463" w:type="dxa"/>
-            <w:gridSpan w:val="2"/>
-          </w:tcPr>
-          <w:p>
-            <w:pPr>
-              <w:pStyle w:val="TableBody"/>
-              <w:rPr>
-                <w:rFonts w:ascii="Arial" w:hAnsi="Arial" w:cs="Arial"/>
-              </w:rPr>
-            </w:pPr>
-            <w:r>
-              <w:rPr>
-                <w:rFonts w:ascii="Arial" w:hAnsi="Arial" w:cs="Arial"/>
-              </w:rPr>
-              <w:t>Subjective measurements</w:t>
-            </w:r>
-          </w:p>
-        </w:tc>
-      </w:tr>
-      <w:tr>
-        <w:trPr>
-          <w:cantSplit/>
-          <w:trHeight w:val="60"/>
-        </w:trPr>
-        <w:tc>
-          <w:tcPr>
-            <w:tcW w:w="1320" w:type="dxa"/>
-            <w:vMerge/>
-          </w:tcPr>
-          <w:p>
-            <w:pPr>
-              <w:pStyle w:val="TableBody"/>
-              <w:rPr>
-                <w:rFonts w:ascii="Arial" w:hAnsi="Arial" w:cs="Arial"/>
-              </w:rPr>
-            </w:pPr>
-          </w:p>
-        </w:tc>
-        <w:tc>
-          <w:tcPr>
-            <w:tcW w:w="2400" w:type="dxa"/>
-            <w:vMerge/>
-          </w:tcPr>
-          <w:p>
-            <w:pPr>
-              <w:pStyle w:val="TableBody"/>
-              <w:rPr>
-                <w:rFonts w:ascii="Arial" w:hAnsi="Arial" w:cs="Arial"/>
-              </w:rPr>
-            </w:pPr>
-          </w:p>
-        </w:tc>
-        <w:tc>
-          <w:tcPr>
-            <w:tcW w:w="2160" w:type="dxa"/>
-          </w:tcPr>
-          <w:p>
-            <w:pPr>
-              <w:pStyle w:val="TableBody"/>
-              <w:rPr>
-                <w:rFonts w:ascii="Arial" w:hAnsi="Arial" w:cs="Arial"/>
-              </w:rPr>
-            </w:pPr>
-            <w:r>
-              <w:rPr>
-                <w:rFonts w:ascii="Arial" w:hAnsi="Arial" w:cs="Arial"/>
-              </w:rPr>
-              <w:t>IBQ approach</w:t>
-            </w:r>
-          </w:p>
-        </w:tc>
-        <w:tc>
-          <w:tcPr>
-            <w:tcW w:w="3303" w:type="dxa"/>
-          </w:tcPr>
-          <w:p>
-            <w:pPr>
-              <w:pStyle w:val="TableBody"/>
-              <w:rPr>
-                <w:rFonts w:ascii="Arial" w:hAnsi="Arial" w:cs="Arial"/>
-              </w:rPr>
-            </w:pPr>
-            <w:r>
-              <w:rPr>
-                <w:rFonts w:ascii="Arial" w:hAnsi="Arial" w:cs="Arial"/>
-              </w:rPr>
-              <w:t>Psychometric approach</w:t>
-            </w:r>
-          </w:p>
-        </w:tc>
-      </w:tr>
-      <w:tr>
-        <w:tc>
-          <w:tcPr>
-            <w:tcW w:w="1320" w:type="dxa"/>
-          </w:tcPr>
-          <w:p>
-            <w:pPr>
-              <w:pStyle w:val="TableBody"/>
-              <w:rPr>
-                <w:rFonts w:ascii="Arial" w:hAnsi="Arial" w:cs="Arial"/>
-              </w:rPr>
-            </w:pPr>
-            <w:r>
-              <w:rPr>
-                <w:rFonts w:ascii="Arial" w:hAnsi="Arial" w:cs="Arial"/>
-              </w:rPr>
-              <w:t>GOAL</w:t>
-            </w:r>
-          </w:p>
-        </w:tc>
-        <w:tc>
-          <w:tcPr>
-            <w:tcW w:w="2400" w:type="dxa"/>
-          </w:tcPr>
-          <w:p>
-            <w:pPr>
-              <w:pStyle w:val="TableBody"/>
-              <w:rPr>
-                <w:rFonts w:ascii="Arial" w:hAnsi="Arial" w:cs="Arial"/>
-              </w:rPr>
-            </w:pPr>
-            <w:r>
-              <w:rPr>
-                <w:rFonts w:ascii="Arial" w:hAnsi="Arial" w:cs="Arial"/>
-              </w:rPr>
-              <w:t>Objective and computational measures for describing the changes in the images</w:t>
-            </w:r>
-          </w:p>
-        </w:tc>
-        <w:tc>
-          <w:tcPr>
-            <w:tcW w:w="2160" w:type="dxa"/>
-          </w:tcPr>
-          <w:p>
-            <w:pPr>
-              <w:pStyle w:val="TableBody"/>
-              <w:rPr>
-                <w:rFonts w:ascii="Arial" w:hAnsi="Arial" w:cs="Arial"/>
-              </w:rPr>
-            </w:pPr>
-            <w:r>
-              <w:rPr>
-                <w:rFonts w:ascii="Arial" w:hAnsi="Arial" w:cs="Arial"/>
-              </w:rPr>
-              <w:t>Definition of subjectively crucial image quality characteristics</w:t>
-            </w:r>
-          </w:p>
-        </w:tc>
-        <w:tc>
-          <w:tcPr>
-            <w:tcW w:w="3303" w:type="dxa"/>
-          </w:tcPr>
-          <w:p>
-            <w:pPr>
-              <w:pStyle w:val="TableBody"/>
-              <w:rPr>
-                <w:rFonts w:ascii="Arial" w:hAnsi="Arial" w:cs="Arial"/>
-              </w:rPr>
-            </w:pPr>
-            <w:r>
-              <w:rPr>
-                <w:rFonts w:ascii="Arial" w:hAnsi="Arial" w:cs="Arial"/>
-              </w:rPr>
-              <w:t>The amount of change in either the overall quality or a single attribute</w:t>
-            </w:r>
-          </w:p>
-        </w:tc>
-      </w:tr>
-      <w:tr>
-        <w:tc>
-          <w:tcPr>
-            <w:tcW w:w="1320" w:type="dxa"/>
-          </w:tcPr>
-          <w:p>
-            <w:pPr>
-              <w:pStyle w:val="TableBody"/>
-              <w:rPr>
-                <w:rFonts w:ascii="Arial" w:hAnsi="Arial" w:cs="Arial"/>
-              </w:rPr>
-            </w:pPr>
-            <w:r>
-              <w:rPr>
-                <w:rFonts w:ascii="Arial" w:hAnsi="Arial" w:cs="Arial"/>
-              </w:rPr>
-              <w:t>QUESTION</w:t>
-            </w:r>
-          </w:p>
-        </w:tc>
-        <w:tc>
-          <w:tcPr>
-            <w:tcW w:w="2400" w:type="dxa"/>
-          </w:tcPr>
-          <w:p>
-            <w:pPr>
-              <w:pStyle w:val="TableBody"/>
-              <w:rPr>
-                <w:rFonts w:ascii="Arial" w:hAnsi="Arial" w:cs="Arial"/>
-              </w:rPr>
-            </w:pPr>
-            <w:r>
-              <w:rPr>
-                <w:rFonts w:ascii="Arial" w:hAnsi="Arial" w:cs="Arial"/>
-              </w:rPr>
-              <w:t>What changes physically?</w:t>
-            </w:r>
-          </w:p>
-        </w:tc>
-        <w:tc>
-          <w:tcPr>
-            <w:tcW w:w="2160" w:type="dxa"/>
-          </w:tcPr>
-          <w:p>
-            <w:pPr>
-              <w:pStyle w:val="TableBody"/>
-              <w:rPr>
-                <w:rFonts w:ascii="Arial" w:hAnsi="Arial" w:cs="Arial"/>
-              </w:rPr>
-            </w:pPr>
-            <w:r>
-              <w:rPr>
-                <w:rFonts w:ascii="Arial" w:hAnsi="Arial" w:cs="Arial"/>
-              </w:rPr>
-              <w:t>What matters for the observer?</w:t>
-            </w:r>
-          </w:p>
-        </w:tc>
-        <w:tc>
-          <w:tcPr>
-            <w:tcW w:w="3303" w:type="dxa"/>
-          </w:tcPr>
-          <w:p>
-            <w:pPr>
-              <w:pStyle w:val="TableBody"/>
-              <w:rPr>
-                <w:rFonts w:ascii="Arial" w:hAnsi="Arial" w:cs="Arial"/>
-              </w:rPr>
-            </w:pPr>
-            <w:r>
-              <w:rPr>
-                <w:rFonts w:ascii="Arial" w:hAnsi="Arial" w:cs="Arial"/>
-              </w:rPr>
-              <w:t>How big is the perceived change?</w:t>
-            </w:r>
-          </w:p>
-        </w:tc>
-      </w:tr>
-    </w:tbl>
-    <w:p>
-      <w:pPr>
-        <w:pStyle w:val="TableNote"/>
-        <w:rPr>
-          <w:rFonts w:ascii="Arial" w:hAnsi="Arial" w:cs="Arial"/>
-        </w:rPr>
-      </w:pPr>
-      <w:r>
-        <w:rPr>
-          <w:rFonts w:ascii="Arial" w:hAnsi="Arial" w:cs="Arial"/>
-        </w:rPr>
-        <w:t xml:space="preserve">The IBQ approach can help to determine the subjectively crucial characteristics of an image and therefore to give weights to objective </w:t>
-      </w:r>
-      <w:r>
-        <w:rPr>
-          <w:rFonts w:ascii="Arial" w:hAnsi="Arial" w:cs="Arial"/>
-        </w:rPr>
-        <w:br/>
-        <w:t>and computational measures.</w:t>
-      </w:r>
-    </w:p>
-    <w:p>
-      <w:pPr>
-        <w:pStyle w:val="InitialBodyText"/>
-        <w:rPr>
-          <w:rFonts w:ascii="Arial" w:hAnsi="Arial" w:cs="Arial"/>
-        </w:rPr>
-      </w:pPr>
-    </w:p>
-    <w:p>
-      <w:pPr>
-        <w:pStyle w:val="InitialBodyText"/>
-        <w:rPr>
-          <w:rFonts w:ascii="Arial" w:hAnsi="Arial" w:cs="Arial"/>
-        </w:rPr>
-      </w:pPr>
-      <w:r>
-        <w:rPr>
-          <w:rFonts w:ascii="Arial" w:hAnsi="Arial" w:cs="Arial"/>
-        </w:rPr>
-        <w:t>Our basic rational is as follows. Tracing an advection pathway for a particle dropped in a flow field is a perceptual task that can be carried out with the aid of a visual representation of the flow. The task requires that an individual attempts to trace a continuous contour from some designated starting point in the flow until some terminating condition is realized. This terminating condition might be the edge of the flow field or the crossing of some designated boundary. If we can produce a neurologically plausible model of contour perception then this may be the basis of a rigorous theory of flow visualization efficiency.</w:t>
-      </w:r>
-    </w:p>
-    <w:p>
-      <w:pPr>
-        <w:pStyle w:val="InitialBodyText"/>
-        <w:rPr>
-          <w:rFonts w:ascii="Arial" w:hAnsi="Arial" w:cs="Arial"/>
-        </w:rPr>
-      </w:pPr>
-    </w:p>
-    <w:p>
-      <w:pPr>
-        <w:pStyle w:val="DescriptionList"/>
-        <w:rPr>
-          <w:rFonts w:ascii="Arial" w:hAnsi="Arial" w:cs="Arial"/>
-        </w:rPr>
-      </w:pPr>
-      <w:r>
-        <w:rPr>
-          <w:rFonts w:ascii="Arial" w:hAnsi="Arial" w:cs="Arial"/>
-        </w:rPr>
-        <w:t>Identify.</w:t>
-      </w:r>
-      <w:r>
-        <w:rPr>
-          <w:rFonts w:ascii="Arial" w:hAnsi="Arial" w:cs="Arial"/>
-          <w:lang w:eastAsia="en-US"/>
-        </w:rPr>
+        <w:pStyle w:val="u1"/>
+      </w:pPr>
+      <w:r>
+        <w:t>Các nghiên cứu trước đây và phân loại</w:t>
+      </w:r>
+    </w:p>
+    <w:p>
+      <w:pPr>
+        <w:rPr>
+          <w:rFonts w:ascii="Arial" w:hAnsi="Arial" w:cs="Arial"/>
+          <w:sz w:val="16"/>
+          <w:szCs w:val="16"/>
+          <w:lang w:eastAsia="ko-KR"/>
+        </w:rPr>
+      </w:pPr>
+      <w:r>
+        <w:rPr>
+          <w:rFonts w:ascii="Arial" w:hAnsi="Arial" w:cs="Arial"/>
+          <w:sz w:val="16"/>
+          <w:szCs w:val="16"/>
+          <w:lang w:eastAsia="ko-KR"/>
+        </w:rPr>
+        <w:t>Có rất nhiều nghiên cứu trong lĩnh vực nhận biết chuyển động người. Gavrila (1999) đã chia chúng ra thành 2 hướng tiếp cận là 2D (có hay không có mô hình hiện) và 3D.</w:t>
+      </w:r>
+      <w:r>
         <w:t xml:space="preserve"> </w:t>
       </w:r>
       <w:r>
         <w:rPr>
           <w:rFonts w:ascii="Arial" w:hAnsi="Arial" w:cs="Arial"/>
-          <w:lang w:eastAsia="en-US"/>
-        </w:rPr>
-        <w:t> </w:t>
-      </w:r>
-      <w:r>
-        <w:rPr>
-          <w:rFonts w:ascii="Arial" w:hAnsi="Arial" w:cs="Arial"/>
-        </w:rPr>
-        <w:t>Characteristics of an object.</w:t>
-      </w:r>
-    </w:p>
-    <w:p>
-      <w:pPr>
-        <w:pStyle w:val="DescriptionList"/>
-        <w:rPr>
-          <w:rFonts w:ascii="Arial" w:hAnsi="Arial" w:cs="Arial"/>
-        </w:rPr>
-      </w:pPr>
-      <w:r>
-        <w:rPr>
-          <w:rFonts w:ascii="Arial" w:hAnsi="Arial" w:cs="Arial"/>
-        </w:rPr>
-        <w:t>Locate.</w:t>
-      </w:r>
-      <w:r>
-        <w:rPr>
-          <w:rFonts w:ascii="Arial" w:hAnsi="Arial" w:cs="Arial"/>
-          <w:lang w:eastAsia="en-US"/>
+          <w:sz w:val="16"/>
+          <w:szCs w:val="16"/>
+        </w:rPr>
+        <w:t>Aggarwal and Cai (1999)</w:t>
+      </w:r>
+      <w:r>
+        <w:rPr>
+          <w:rFonts w:ascii="Arial" w:hAnsi="Arial" w:cs="Arial"/>
+          <w:sz w:val="16"/>
+          <w:szCs w:val="16"/>
+          <w:lang w:eastAsia="ko-KR"/>
+        </w:rPr>
+        <w:t xml:space="preserve"> đưa ra một cách phân loại khác </w:t>
+      </w:r>
+      <w:r>
+        <w:rPr>
+          <w:rFonts w:ascii="Arial" w:hAnsi="Arial" w:cs="Arial"/>
+          <w:sz w:val="16"/>
+          <w:szCs w:val="16"/>
+          <w:lang w:eastAsia="ko-KR"/>
+        </w:rPr>
+        <w:t>tập trung vào phân tích chuyển động người, theo vết từ camera đơn và đa cảnh, nhận biết chuyển động người. Cùng hướng với cách phân loại trên, Wang et al.(2003) hướng đến việc phân cấp các hành động người.</w:t>
+      </w:r>
+      <w:r>
+        <w:rPr>
+          <w:rFonts w:ascii="Arial" w:hAnsi="Arial" w:cs="Arial"/>
+          <w:sz w:val="16"/>
+          <w:szCs w:val="16"/>
+          <w:lang w:eastAsia="ko-KR"/>
         </w:rPr>
         <w:t xml:space="preserve"> </w:t>
       </w:r>
       <w:r>
         <w:rPr>
           <w:rFonts w:ascii="Arial" w:hAnsi="Arial" w:cs="Arial"/>
-          <w:lang w:eastAsia="en-US"/>
-        </w:rPr>
-        <w:t> </w:t>
-      </w:r>
-      <w:r>
-        <w:rPr>
-          <w:rFonts w:ascii="Arial" w:hAnsi="Arial" w:cs="Arial"/>
-        </w:rPr>
-        <w:t>Absolute or relative position.</w:t>
-      </w:r>
-    </w:p>
-    <w:p>
-      <w:pPr>
-        <w:pStyle w:val="DescriptionList"/>
-        <w:rPr>
-          <w:rFonts w:ascii="Arial" w:hAnsi="Arial" w:cs="Arial"/>
-        </w:rPr>
-      </w:pPr>
-      <w:r>
-        <w:rPr>
-          <w:rFonts w:ascii="Arial" w:hAnsi="Arial" w:cs="Arial"/>
-        </w:rPr>
-        <w:t>Distinguish.</w:t>
-      </w:r>
-      <w:r>
-        <w:rPr>
-          <w:rFonts w:ascii="Arial" w:hAnsi="Arial" w:cs="Arial"/>
-          <w:lang w:eastAsia="en-US"/>
-        </w:rPr>
-        <w:t xml:space="preserve"> </w:t>
-      </w:r>
-      <w:r>
-        <w:rPr>
-          <w:rFonts w:ascii="Arial" w:hAnsi="Arial" w:cs="Arial"/>
-          <w:lang w:eastAsia="en-US"/>
-        </w:rPr>
-        <w:t> </w:t>
-      </w:r>
-      <w:r>
-        <w:rPr>
-          <w:rFonts w:ascii="Arial" w:hAnsi="Arial" w:cs="Arial"/>
-        </w:rPr>
-        <w:t>Recognize as the same or different.</w:t>
-      </w:r>
-    </w:p>
-    <w:p>
-      <w:pPr>
-        <w:pStyle w:val="DescriptionList"/>
-        <w:rPr>
-          <w:rFonts w:ascii="Arial" w:hAnsi="Arial" w:cs="Arial"/>
-        </w:rPr>
-      </w:pPr>
-      <w:r>
-        <w:rPr>
-          <w:rFonts w:ascii="Arial" w:hAnsi="Arial" w:cs="Arial"/>
-        </w:rPr>
-        <w:t>Categorize.</w:t>
-      </w:r>
-      <w:r>
-        <w:rPr>
-          <w:rFonts w:ascii="Arial" w:hAnsi="Arial" w:cs="Arial"/>
-          <w:lang w:eastAsia="en-US"/>
-        </w:rPr>
-        <w:t xml:space="preserve"> </w:t>
-      </w:r>
-      <w:r>
-        <w:rPr>
-          <w:rFonts w:ascii="Arial" w:hAnsi="Arial" w:cs="Arial"/>
-          <w:lang w:eastAsia="en-US"/>
-        </w:rPr>
-        <w:t> </w:t>
-      </w:r>
-      <w:r>
-        <w:rPr>
-          <w:rFonts w:ascii="Arial" w:hAnsi="Arial" w:cs="Arial"/>
-        </w:rPr>
-        <w:t xml:space="preserve">Classify according to some property (e.g., color, position, or shape).  </w:t>
-      </w:r>
-    </w:p>
-    <w:p>
-      <w:pPr>
-        <w:pStyle w:val="DescriptionList"/>
-        <w:rPr>
-          <w:rFonts w:ascii="Arial" w:hAnsi="Arial" w:cs="Arial"/>
-        </w:rPr>
-      </w:pPr>
-      <w:r>
-        <w:rPr>
-          <w:rFonts w:ascii="Arial" w:hAnsi="Arial" w:cs="Arial"/>
-        </w:rPr>
-        <w:t>Cluster.</w:t>
-      </w:r>
-      <w:r>
-        <w:rPr>
-          <w:rFonts w:ascii="Arial" w:hAnsi="Arial" w:cs="Arial"/>
-          <w:lang w:eastAsia="en-US"/>
-        </w:rPr>
-        <w:t xml:space="preserve"> </w:t>
-      </w:r>
-      <w:r>
-        <w:rPr>
-          <w:rFonts w:ascii="Arial" w:hAnsi="Arial" w:cs="Arial"/>
-          <w:lang w:eastAsia="en-US"/>
-        </w:rPr>
-        <w:t> </w:t>
-      </w:r>
-      <w:r>
-        <w:rPr>
-          <w:rFonts w:ascii="Arial" w:hAnsi="Arial" w:cs="Arial"/>
-        </w:rPr>
-        <w:t>Group same or related objects together.</w:t>
-      </w:r>
-    </w:p>
-    <w:p>
-      <w:pPr>
-        <w:pStyle w:val="DescriptionList"/>
-        <w:rPr>
-          <w:rFonts w:ascii="Arial" w:hAnsi="Arial" w:cs="Arial"/>
-        </w:rPr>
-      </w:pPr>
-      <w:r>
-        <w:rPr>
-          <w:rFonts w:ascii="Arial" w:hAnsi="Arial" w:cs="Arial"/>
-        </w:rPr>
-        <w:t>Distribution. Describe the overall pattern.</w:t>
-      </w:r>
-    </w:p>
-    <w:p>
-      <w:pPr>
-        <w:pStyle w:val="DescriptionList"/>
-        <w:rPr>
-          <w:rFonts w:ascii="Arial" w:hAnsi="Arial" w:cs="Arial"/>
-        </w:rPr>
-      </w:pPr>
-      <w:r>
-        <w:rPr>
-          <w:rFonts w:ascii="Arial" w:hAnsi="Arial" w:cs="Arial"/>
-        </w:rPr>
-        <w:t>Rank.</w:t>
-      </w:r>
-      <w:r>
-        <w:rPr>
-          <w:rFonts w:ascii="Arial" w:hAnsi="Arial" w:cs="Arial"/>
-          <w:lang w:eastAsia="en-US"/>
-        </w:rPr>
-        <w:t xml:space="preserve"> </w:t>
-      </w:r>
-      <w:r>
-        <w:rPr>
-          <w:rFonts w:ascii="Arial" w:hAnsi="Arial" w:cs="Arial"/>
-          <w:lang w:eastAsia="en-US"/>
-        </w:rPr>
-        <w:t> </w:t>
-      </w:r>
-      <w:r>
-        <w:rPr>
-          <w:rFonts w:ascii="Arial" w:hAnsi="Arial" w:cs="Arial"/>
-        </w:rPr>
-        <w:t>Order objects of like types.</w:t>
-      </w:r>
-    </w:p>
-    <w:p>
-      <w:pPr>
-        <w:pStyle w:val="DescriptionList"/>
-        <w:rPr>
-          <w:rFonts w:ascii="Arial" w:hAnsi="Arial" w:cs="Arial"/>
-        </w:rPr>
-      </w:pPr>
-      <w:r>
-        <w:rPr>
-          <w:rFonts w:ascii="Arial" w:hAnsi="Arial" w:cs="Arial"/>
-        </w:rPr>
-        <w:t>Compare.</w:t>
-      </w:r>
-      <w:r>
-        <w:rPr>
-          <w:rFonts w:ascii="Arial" w:hAnsi="Arial" w:cs="Arial"/>
-          <w:lang w:eastAsia="en-US"/>
-        </w:rPr>
-        <w:t xml:space="preserve"> </w:t>
-      </w:r>
-      <w:r>
-        <w:rPr>
-          <w:rFonts w:ascii="Arial" w:hAnsi="Arial" w:cs="Arial"/>
-          <w:lang w:eastAsia="en-US"/>
-        </w:rPr>
-        <w:t> </w:t>
-      </w:r>
-      <w:r>
-        <w:rPr>
-          <w:rFonts w:ascii="Arial" w:hAnsi="Arial" w:cs="Arial"/>
-        </w:rPr>
-        <w:t>Evaluate different objects with each other.</w:t>
-      </w:r>
-    </w:p>
-    <w:p>
-      <w:pPr>
-        <w:pStyle w:val="DescriptionList"/>
-        <w:rPr>
-          <w:rFonts w:ascii="Arial" w:hAnsi="Arial" w:cs="Arial"/>
-        </w:rPr>
-      </w:pPr>
-      <w:r>
-        <w:rPr>
-          <w:rFonts w:ascii="Arial" w:hAnsi="Arial" w:cs="Arial"/>
-        </w:rPr>
-        <w:t>Associate.</w:t>
-      </w:r>
-      <w:r>
-        <w:rPr>
-          <w:rFonts w:ascii="Arial" w:hAnsi="Arial" w:cs="Arial"/>
-          <w:lang w:eastAsia="en-US"/>
-        </w:rPr>
-        <w:t xml:space="preserve"> </w:t>
-      </w:r>
-      <w:r>
-        <w:rPr>
-          <w:rFonts w:ascii="Arial" w:hAnsi="Arial" w:cs="Arial"/>
-          <w:lang w:eastAsia="en-US"/>
-        </w:rPr>
-        <w:t> </w:t>
-      </w:r>
-      <w:r>
-        <w:rPr>
-          <w:rFonts w:ascii="Arial" w:hAnsi="Arial" w:cs="Arial"/>
-        </w:rPr>
-        <w:t>Join in a relationship.</w:t>
-      </w:r>
-    </w:p>
-    <w:p>
-      <w:pPr>
-        <w:pStyle w:val="DescriptionList"/>
-        <w:rPr>
-          <w:rFonts w:ascii="Arial" w:hAnsi="Arial" w:cs="Arial"/>
-        </w:rPr>
-      </w:pPr>
-      <w:r>
-        <w:rPr>
-          <w:rFonts w:ascii="Arial" w:hAnsi="Arial" w:cs="Arial"/>
-        </w:rPr>
-        <w:t>Correlate.</w:t>
-      </w:r>
-      <w:r>
-        <w:rPr>
-          <w:rFonts w:ascii="Arial" w:hAnsi="Arial" w:cs="Arial"/>
-          <w:lang w:eastAsia="en-US"/>
-        </w:rPr>
-        <w:t xml:space="preserve"> </w:t>
-      </w:r>
-      <w:r>
-        <w:rPr>
-          <w:rFonts w:ascii="Arial" w:hAnsi="Arial" w:cs="Arial"/>
-          <w:lang w:eastAsia="en-US"/>
-        </w:rPr>
-        <w:t> </w:t>
-      </w:r>
-      <w:r>
-        <w:rPr>
-          <w:rFonts w:ascii="Arial" w:hAnsi="Arial" w:cs="Arial"/>
-        </w:rPr>
-        <w:t>A direct connection.</w:t>
-      </w:r>
-    </w:p>
-    <w:p>
-      <w:pPr>
-        <w:pStyle w:val="u2"/>
-        <w:rPr>
-          <w:rFonts w:ascii="Arial" w:hAnsi="Arial"/>
-        </w:rPr>
-      </w:pPr>
-      <w:r>
-        <w:rPr>
-          <w:rFonts w:ascii="Arial" w:hAnsi="Arial"/>
-        </w:rPr>
-        <w:lastRenderedPageBreak/>
-        <w:t>Conditions</w:t>
-      </w:r>
-    </w:p>
-    <w:p>
-      <w:pPr>
-        <w:pStyle w:val="InitialBodyText"/>
-        <w:rPr>
-          <w:rFonts w:ascii="Arial" w:hAnsi="Arial" w:cs="Arial"/>
-        </w:rPr>
-      </w:pPr>
-      <w:r>
-        <w:rPr>
-          <w:rFonts w:ascii="Arial" w:hAnsi="Arial" w:cs="Arial"/>
-        </w:rPr>
-        <w:t>The reproduction of the gestures was performed in the presence or absence of visual and auditory feedback, resulting in four (2 x 2) conditions</w:t>
-      </w:r>
-    </w:p>
-    <w:p>
-      <w:pPr>
-        <w:pStyle w:val="InitialBodyText"/>
-        <w:rPr>
-          <w:rFonts w:ascii="Arial" w:hAnsi="Arial" w:cs="Arial"/>
-        </w:rPr>
-      </w:pPr>
-    </w:p>
-    <w:p>
-      <w:pPr>
-        <w:pStyle w:val="ArabicList"/>
-        <w:rPr>
-          <w:rFonts w:ascii="Arial" w:hAnsi="Arial" w:cs="Arial"/>
-        </w:rPr>
-      </w:pPr>
-      <w:r>
-        <w:rPr>
-          <w:rFonts w:ascii="Arial" w:hAnsi="Arial" w:cs="Arial"/>
-        </w:rPr>
-        <w:t xml:space="preserve">Visual and auditory feedback (V + A). </w:t>
-      </w:r>
-    </w:p>
-    <w:p>
-      <w:pPr>
-        <w:pStyle w:val="ArabicList"/>
-        <w:rPr>
-          <w:rFonts w:ascii="Arial" w:hAnsi="Arial" w:cs="Arial"/>
-        </w:rPr>
-      </w:pPr>
-      <w:r>
-        <w:rPr>
-          <w:rFonts w:ascii="Arial" w:hAnsi="Arial" w:cs="Arial"/>
-        </w:rPr>
-        <w:t>Visual feedback, no auditory feedback (V).</w:t>
-      </w:r>
-    </w:p>
-    <w:p>
-      <w:pPr>
-        <w:pStyle w:val="ArabicList"/>
-        <w:rPr>
-          <w:rFonts w:ascii="Arial" w:hAnsi="Arial" w:cs="Arial"/>
-        </w:rPr>
-      </w:pPr>
-      <w:r>
-        <w:rPr>
-          <w:rFonts w:ascii="Arial" w:hAnsi="Arial" w:cs="Arial"/>
-        </w:rPr>
-        <w:t>Auditory feedback, no visual feedback (A).</w:t>
-      </w:r>
-    </w:p>
-    <w:p>
-      <w:pPr>
-        <w:pStyle w:val="ArabicList"/>
-        <w:rPr>
-          <w:rFonts w:ascii="Arial" w:hAnsi="Arial" w:cs="Arial"/>
-        </w:rPr>
-      </w:pPr>
-      <w:r>
-        <w:rPr>
-          <w:rFonts w:ascii="Arial" w:hAnsi="Arial" w:cs="Arial"/>
-        </w:rPr>
-        <w:t>No visual or auditory feedback (None).</w:t>
-      </w:r>
-    </w:p>
-    <w:p>
-      <w:pPr>
-        <w:pStyle w:val="InitialBodyText"/>
-        <w:rPr>
-          <w:rFonts w:ascii="Arial" w:hAnsi="Arial" w:cs="Arial"/>
-        </w:rPr>
-      </w:pPr>
-    </w:p>
-    <w:p>
-      <w:pPr>
-        <w:pStyle w:val="InitialBodyText"/>
-        <w:rPr>
-          <w:rFonts w:ascii="Arial" w:hAnsi="Arial" w:cs="Arial"/>
-        </w:rPr>
-      </w:pPr>
-      <w:r>
-        <w:rPr>
-          <w:rFonts w:ascii="Arial" w:hAnsi="Arial" w:cs="Arial"/>
-        </w:rPr>
-        <w:t>The order of the four conditions was randomized across participants.</w:t>
-      </w:r>
-    </w:p>
-    <w:p>
-      <w:pPr>
-        <w:pStyle w:val="InitialBodyText"/>
-        <w:rPr>
-          <w:rFonts w:ascii="Arial" w:hAnsi="Arial" w:cs="Arial"/>
-        </w:rPr>
-      </w:pPr>
-    </w:p>
-    <w:p>
-      <w:pPr>
-        <w:pStyle w:val="HyphenList"/>
-        <w:rPr>
-          <w:rFonts w:ascii="Arial" w:hAnsi="Arial" w:cs="Arial"/>
-        </w:rPr>
-      </w:pPr>
-      <w:r>
-        <w:rPr>
-          <w:rFonts w:ascii="Arial" w:hAnsi="Arial" w:cs="Arial"/>
-        </w:rPr>
-        <w:t xml:space="preserve">when + where </w:t>
-      </w:r>
-      <w:r>
-        <w:rPr>
-          <w:rFonts w:ascii="Arial" w:hAnsi="Arial" w:cs="Arial"/>
-        </w:rPr>
-        <w:sym w:font="Symbol" w:char="F0DE"/>
-      </w:r>
-      <w:r>
-        <w:rPr>
-          <w:rFonts w:ascii="Arial" w:hAnsi="Arial" w:cs="Arial"/>
-        </w:rPr>
-        <w:t xml:space="preserve"> what: State the properties of an object or objects at a certain time, or set of times, and a certain place, or set of places.</w:t>
-      </w:r>
-    </w:p>
-    <w:p>
-      <w:pPr>
-        <w:pStyle w:val="HyphenList"/>
-        <w:rPr>
-          <w:rFonts w:ascii="Arial" w:hAnsi="Arial" w:cs="Arial"/>
-        </w:rPr>
-      </w:pPr>
-      <w:r>
-        <w:rPr>
-          <w:rFonts w:ascii="Arial" w:hAnsi="Arial" w:cs="Arial"/>
-        </w:rPr>
-        <w:t xml:space="preserve">when + what </w:t>
-      </w:r>
-      <w:r>
-        <w:rPr>
-          <w:rFonts w:ascii="Arial" w:hAnsi="Arial" w:cs="Arial"/>
-        </w:rPr>
-        <w:sym w:font="Symbol" w:char="F0DE"/>
-      </w:r>
-      <w:r>
-        <w:rPr>
-          <w:rFonts w:ascii="Arial" w:hAnsi="Arial" w:cs="Arial"/>
-        </w:rPr>
-        <w:t xml:space="preserve"> where: State the location or set of locations.</w:t>
-      </w:r>
-    </w:p>
-    <w:p>
-      <w:pPr>
-        <w:pStyle w:val="HyphenList"/>
-        <w:rPr>
-          <w:rFonts w:ascii="Arial" w:hAnsi="Arial" w:cs="Arial"/>
-        </w:rPr>
-      </w:pPr>
-      <w:r>
-        <w:rPr>
-          <w:rFonts w:ascii="Arial" w:hAnsi="Arial" w:cs="Arial"/>
-        </w:rPr>
-        <w:t xml:space="preserve">where + what  </w:t>
-      </w:r>
-      <w:r>
-        <w:rPr>
-          <w:rFonts w:ascii="Arial" w:hAnsi="Arial" w:cs="Arial"/>
-        </w:rPr>
-        <w:sym w:font="Symbol" w:char="F0DE"/>
-      </w:r>
-      <w:r>
-        <w:rPr>
-          <w:rFonts w:ascii="Arial" w:hAnsi="Arial" w:cs="Arial"/>
-        </w:rPr>
-        <w:t xml:space="preserve"> when: State the time or set of times.</w:t>
-      </w:r>
-    </w:p>
-    <w:p>
-      <w:pPr>
-        <w:pStyle w:val="HyphenList"/>
-        <w:numPr>
-          <w:ilvl w:val="0"/>
-          <w:numId w:val="0"/>
-        </w:numPr>
-        <w:ind w:left="200"/>
-        <w:rPr>
-          <w:rFonts w:ascii="Arial" w:hAnsi="Arial" w:cs="Arial"/>
-        </w:rPr>
-      </w:pPr>
-    </w:p>
-    <w:p>
-      <w:pPr>
-        <w:pStyle w:val="InitialBodyText"/>
-        <w:rPr>
-          <w:rFonts w:ascii="Arial" w:hAnsi="Arial" w:cs="Arial"/>
-        </w:rPr>
-      </w:pPr>
-      <w:r>
-        <w:rPr>
-          <w:rFonts w:ascii="Arial" w:hAnsi="Arial" w:cs="Arial"/>
-        </w:rPr>
-        <w:t>When conducting a user study, the goal for the study is to measure the suitability of the visualization in some sense. What is actually measured is a fundamental question that we believe can be handled by using the concepts of effectiveness, efficiency, and satisfaction. These three concepts are derived from the ISO standard of usability 9241-11.</w:t>
-      </w:r>
-    </w:p>
-    <w:p>
-      <w:pPr>
-        <w:pStyle w:val="Extract"/>
-        <w:rPr>
-          <w:rFonts w:ascii="Arial" w:hAnsi="Arial" w:cs="Arial"/>
-        </w:rPr>
-      </w:pPr>
-      <w:r>
-        <w:rPr>
-          <w:rFonts w:ascii="Arial" w:hAnsi="Arial" w:cs="Arial"/>
-        </w:rPr>
-        <w:t>Extent to which a product can be used by specified users to achieve specified goals with effectiveness, efficiency, and satisfaction in a specified context of use.</w:t>
-      </w:r>
-    </w:p>
-    <w:p>
-      <w:pPr>
-        <w:pStyle w:val="InitialBodyText"/>
-        <w:rPr>
-          <w:rFonts w:ascii="Arial" w:hAnsi="Arial" w:cs="Arial"/>
-        </w:rPr>
-      </w:pPr>
-      <w:r>
-        <w:rPr>
-          <w:rFonts w:ascii="Arial" w:hAnsi="Arial" w:cs="Arial"/>
-        </w:rPr>
-        <w:t xml:space="preserve">The mechanisms of contour perception have been studied by psychologists for at least 80 years, starting with the Gestalt psychologists. A major breakthrough occurred with the work of Hubel and Wiesel </w:t>
-      </w:r>
-      <w:r>
-        <w:rPr>
-          <w:rFonts w:ascii="Arial" w:hAnsi="Arial" w:cs="Arial"/>
-        </w:rPr>
-        <w:t>[</w:t>
-      </w:r>
-      <w:r>
-        <w:rPr>
-          <w:rFonts w:ascii="Arial" w:hAnsi="Arial" w:cs="Arial"/>
-        </w:rPr>
-        <w:t>Hubel and Wiesel 1962, Hubel and Wiesel 1968</w:t>
-      </w:r>
-      <w:r>
-        <w:rPr>
-          <w:rFonts w:ascii="Arial" w:hAnsi="Arial" w:cs="Arial"/>
-        </w:rPr>
-        <w:t>]</w:t>
-      </w:r>
-      <w:r>
-        <w:rPr>
-          <w:rFonts w:ascii="Arial" w:hAnsi="Arial" w:cs="Arial"/>
-        </w:rPr>
-        <w:t xml:space="preserve"> and from that time, neurological theories of contour perception developed. In this article, we show that a model of neural processing in the visual cortex can be used to predict which flow representation methods will be better. Our model has two stages. The first is a contour enhancement model. Contour enhancement is achieved through lateral connections between nearby local edge detectors. This produces a neural map in which continuous contours have an enhanced representation. The model or cortical processing we chose to apply is adapted from </w:t>
-      </w:r>
-      <w:r>
-        <w:rPr>
-          <w:rFonts w:ascii="Arial" w:hAnsi="Arial" w:cs="Arial"/>
-        </w:rPr>
-        <w:t>[</w:t>
-      </w:r>
-      <w:r>
-        <w:rPr>
-          <w:rFonts w:ascii="Arial" w:hAnsi="Arial" w:cs="Arial"/>
-        </w:rPr>
-        <w:t>Li 1998</w:t>
-      </w:r>
-      <w:r>
-        <w:rPr>
-          <w:rFonts w:ascii="Arial" w:hAnsi="Arial" w:cs="Arial"/>
-        </w:rPr>
-        <w:t>]</w:t>
-      </w:r>
-      <w:r>
-        <w:rPr>
-          <w:rFonts w:ascii="Arial" w:hAnsi="Arial" w:cs="Arial"/>
-        </w:rPr>
-        <w:t>. The second stage is a contour integration model. This represents a higher level cognitive process whereby a pathway is traced.</w:t>
-      </w:r>
-    </w:p>
-    <w:p>
-      <w:pPr>
-        <w:pStyle w:val="Theorempara"/>
-        <w:rPr>
-          <w:rFonts w:ascii="Arial" w:hAnsi="Arial" w:cs="Arial"/>
-        </w:rPr>
-      </w:pPr>
-      <w:r>
-        <w:rPr>
-          <w:rStyle w:val="Theorem-headChar"/>
-          <w:rFonts w:ascii="Arial" w:hAnsi="Arial" w:cs="Arial"/>
-          <w:i w:val="0"/>
-        </w:rPr>
-        <w:t xml:space="preserve">Theorem </w:t>
-      </w:r>
-      <w:r>
-        <w:rPr>
-          <w:rStyle w:val="Theorem-headChar"/>
-          <w:rFonts w:ascii="Arial" w:hAnsi="Arial" w:cs="Arial"/>
-          <w:i w:val="0"/>
-        </w:rPr>
-        <w:t>1.1.</w:t>
-      </w:r>
-      <w:r>
-        <w:rPr>
-          <w:rStyle w:val="Theoremhead"/>
-          <w:rFonts w:ascii="Arial" w:hAnsi="Arial" w:cs="Arial"/>
-          <w:i w:val="0"/>
-          <w:iCs w:val="0"/>
-        </w:rPr>
-        <w:t xml:space="preserve"> </w:t>
-      </w:r>
-      <w:r>
-        <w:rPr>
-          <w:rFonts w:ascii="Arial" w:hAnsi="Arial" w:cs="Arial"/>
-        </w:rPr>
-        <w:t>For a video sequence of n frames, an optimal approach based on dynamic programming can retrieve all levels of key frames together with their temporal boundaries in O(n</w:t>
-      </w:r>
-      <w:r>
-        <w:rPr>
-          <w:rFonts w:ascii="Arial" w:hAnsi="Arial" w:cs="Arial"/>
-          <w:vertAlign w:val="superscript"/>
-        </w:rPr>
-        <w:t>4</w:t>
-      </w:r>
-      <w:r>
-        <w:rPr>
-          <w:rFonts w:ascii="Arial" w:hAnsi="Arial" w:cs="Arial"/>
-        </w:rPr>
-        <w:t>) times.</w:t>
-      </w:r>
-    </w:p>
-    <w:p>
-      <w:pPr>
-        <w:pStyle w:val="InitialBodyText"/>
-        <w:rPr>
-          <w:rFonts w:ascii="Arial" w:hAnsi="Arial" w:cs="Arial"/>
-        </w:rPr>
-      </w:pPr>
-      <w:r>
-        <w:rPr>
-          <w:rFonts w:ascii="Arial" w:hAnsi="Arial" w:cs="Arial"/>
-        </w:rPr>
-        <w:t xml:space="preserve">We apply the model to a set of 2D flow visualization methods that were previously studied by </w:t>
-      </w:r>
-      <w:r>
-        <w:rPr>
-          <w:rFonts w:ascii="Arial" w:hAnsi="Arial" w:cs="Arial"/>
-        </w:rPr>
-        <w:t>[</w:t>
-      </w:r>
-      <w:r>
-        <w:rPr>
-          <w:rFonts w:ascii="Arial" w:hAnsi="Arial" w:cs="Arial"/>
-        </w:rPr>
-        <w:t>Laidlaw et al. 2001</w:t>
-      </w:r>
-      <w:r>
-        <w:rPr>
-          <w:rFonts w:ascii="Arial" w:hAnsi="Arial" w:cs="Arial"/>
-        </w:rPr>
-        <w:t>]</w:t>
-      </w:r>
-      <w:r>
-        <w:rPr>
-          <w:rFonts w:ascii="Arial" w:hAnsi="Arial" w:cs="Arial"/>
-        </w:rPr>
-        <w:t>. This allows us to carry out a qualitative comparison between the model and how humans actually performed. We evaluated the model against human performance in an experiment in which humans and the model performed the same task.</w:t>
-      </w:r>
-    </w:p>
-    <w:p>
-      <w:pPr>
-        <w:pStyle w:val="InitialBodyText"/>
-        <w:rPr>
-          <w:rFonts w:ascii="Arial" w:hAnsi="Arial" w:cs="Arial"/>
-        </w:rPr>
-      </w:pPr>
-      <w:r>
-        <w:rPr>
-          <w:rFonts w:ascii="Arial" w:hAnsi="Arial" w:cs="Arial"/>
-        </w:rPr>
-        <w:t xml:space="preserve">Our article is organized as follows. First we summarize what is known about the cortical processing of contours and introduce Li's </w:t>
-      </w:r>
-      <w:r>
-        <w:rPr>
-          <w:rFonts w:ascii="Arial" w:hAnsi="Arial" w:cs="Arial"/>
-        </w:rPr>
-        <w:t>[</w:t>
-      </w:r>
-      <w:r>
-        <w:rPr>
-          <w:rFonts w:ascii="Arial" w:hAnsi="Arial" w:cs="Arial"/>
-        </w:rPr>
-        <w:t>Li 1998</w:t>
-      </w:r>
-      <w:r>
-        <w:rPr>
-          <w:rFonts w:ascii="Arial" w:hAnsi="Arial" w:cs="Arial"/>
-        </w:rPr>
-        <w:t>]</w:t>
-      </w:r>
-      <w:r>
-        <w:rPr>
-          <w:rFonts w:ascii="Arial" w:hAnsi="Arial" w:cs="Arial"/>
-        </w:rPr>
-        <w:t xml:space="preserve"> model of the cortex. Next we show how a slightly modified version of Li's model differentially enhances various flow rendering methods. Following this, we develop a perceptual model of advection tracing and show how it predicts different outcomes for an advection path-tracing task based on the prior work of </w:t>
-      </w:r>
-      <w:r>
-        <w:rPr>
-          <w:rFonts w:ascii="Arial" w:hAnsi="Arial" w:cs="Arial"/>
-        </w:rPr>
-        <w:t>[</w:t>
-      </w:r>
-      <w:r>
-        <w:rPr>
-          <w:rFonts w:ascii="Arial" w:hAnsi="Arial" w:cs="Arial"/>
-        </w:rPr>
-        <w:t>Laidlaw et al. 2001</w:t>
-      </w:r>
-      <w:r>
-        <w:rPr>
-          <w:rFonts w:ascii="Arial" w:hAnsi="Arial" w:cs="Arial"/>
-        </w:rPr>
-        <w:t>]</w:t>
-      </w:r>
-      <w:r>
-        <w:rPr>
-          <w:rFonts w:ascii="Arial" w:hAnsi="Arial" w:cs="Arial"/>
-        </w:rPr>
-        <w:t>. Finally we discuss how this work relates to other work that has applied perceptual modeling to data visualization and suggest other uses of the general method.</w:t>
-      </w:r>
+          <w:sz w:val="16"/>
+          <w:szCs w:val="16"/>
+        </w:rPr>
+        <w:t>Moeslund et al. (2006)</w:t>
+      </w:r>
+      <w:r>
+        <w:rPr>
+          <w:rFonts w:ascii="Arial" w:hAnsi="Arial" w:cs="Arial"/>
+          <w:sz w:val="16"/>
+          <w:szCs w:val="16"/>
+        </w:rPr>
+        <w:t xml:space="preserve"> tập trung </w:t>
+      </w:r>
+      <w:bookmarkStart w:id="0" w:name="_GoBack"/>
+      <w:bookmarkEnd w:id="0"/>
     </w:p>
     <w:p>
       <w:pPr>
@@ -1983,7 +878,6 @@
         <w:rPr>
           <w:rFonts w:ascii="Arial" w:hAnsi="Arial" w:cs="Arial"/>
         </w:rPr>
-        <w:lastRenderedPageBreak/>
         <w:t>CORTICAL PROCESSING OF CONTOURS</w:t>
       </w:r>
     </w:p>
@@ -2066,7 +960,7 @@
           <v:shape id="_x0000_i1025" type="#_x0000_t75" alt="Equation 1" style="width:237pt;height:29.25pt" o:ole="">
             <v:imagedata r:id="rId8" o:title=""/>
           </v:shape>
-          <o:OLEObject Type="Embed" ProgID="Equation.DSMT4" ShapeID="_x0000_i1025" DrawAspect="Content" ObjectID="_1566917100" r:id="rId9"/>
+          <o:OLEObject Type="Embed" ProgID="Equation.DSMT4" ShapeID="_x0000_i1025" DrawAspect="Content" ObjectID="_1567018245" r:id="rId9"/>
         </w:object>
       </w:r>
       <w:r>
@@ -2220,7 +1114,14 @@
         <w:rPr>
           <w:rFonts w:ascii="Arial" w:hAnsi="Arial" w:cs="Arial"/>
         </w:rPr>
-        <w:t xml:space="preserve">There remains the problem of how the output of orientation sensitive neurons, each responding to different parts of a visual contour, becomes combined to represent the whole contour. Part of the solution appears to be a contour enhancement mechanism. </w:t>
+        <w:t xml:space="preserve">There remains the problem of how the output of orientation sensitive neurons, each responding to different parts of a visual contour, becomes combined to represent the whole contour. Part of the solution appears </w:t>
+      </w:r>
+      <w:r>
+        <w:rPr>
+          <w:rFonts w:ascii="Arial" w:hAnsi="Arial" w:cs="Arial"/>
+        </w:rPr>
+        <w:lastRenderedPageBreak/>
+        <w:t xml:space="preserve">to be a contour enhancement mechanism. </w:t>
       </w:r>
       <w:r>
         <w:rPr>
@@ -2258,7 +1159,6 @@
         <w:rPr>
           <w:rFonts w:ascii="Arial" w:hAnsi="Arial" w:cs="Arial"/>
         </w:rPr>
-        <w:lastRenderedPageBreak/>
         <w:t xml:space="preserve">                                                                          </w:t>
       </w:r>
       <w:r>
@@ -2535,14 +1435,8 @@
         <w:rPr>
           <w:rFonts w:ascii="Arial" w:hAnsi="Arial" w:cs="Arial"/>
         </w:rPr>
-        <w:t xml:space="preserve">We use the term streamline tracing to describe the higher level process that must exist for people to judge a streamline pathway. We call it streamline tracing because the task seems to require the user to make a series of judgments, starting at the center, whereby the path of a particle dropped in the center is integrated in a stepwise pattern to the edge of the field. Though many algorithms exist in the machine vision literature for contour tracing, we found these to be inappropriate for use in this application. Contour tracing algorithms are generally designed to trace out the boundary of some shape but a streamline tracing algorithm must also be able able to produce a streamline in a field of disconnected contours, such as is the </w:t>
-      </w:r>
-      <w:r>
-        <w:rPr>
-          <w:rFonts w:ascii="Arial" w:hAnsi="Arial" w:cs="Arial"/>
-        </w:rPr>
         <w:lastRenderedPageBreak/>
-        <w:t>case with the regular arrows. The streamline to be traced will often not follow a visible contour but instead be locate between contours, and will sometimes pass through areas devoid of visual elements. Thus we developed a specialized algorithm that is capable of tracing streamlines that do not necessarily correspond to the boundary of any shape but can pass between visual contours.</w:t>
+        <w:t>We use the term streamline tracing to describe the higher level process that must exist for people to judge a streamline pathway. We call it streamline tracing because the task seems to require the user to make a series of judgments, starting at the center, whereby the path of a particle dropped in the center is integrated in a stepwise pattern to the edge of the field. Though many algorithms exist in the machine vision literature for contour tracing, we found these to be inappropriate for use in this application. Contour tracing algorithms are generally designed to trace out the boundary of some shape but a streamline tracing algorithm must also be able able to produce a streamline in a field of disconnected contours, such as is the case with the regular arrows. The streamline to be traced will often not follow a visible contour but instead be locate between contours, and will sometimes pass through areas devoid of visual elements. Thus we developed a specialized algorithm that is capable of tracing streamlines that do not necessarily correspond to the boundary of any shape but can pass between visual contours.</w:t>
       </w:r>
     </w:p>
     <w:p>
@@ -3524,7 +2418,14 @@
         <w:rPr>
           <w:rFonts w:ascii="Arial" w:hAnsi="Arial" w:cs="Arial"/>
         </w:rPr>
-        <w:t xml:space="preserve">. The excitation of each neuron is used to generate a vector whose length is proportional to the strength of the response and whose orientation is given by the receptive field orientation. Because receptive field orientations are ambiguous as to direction (for any vector aligned with the receptive field, its negative is similarly aligned). The algorithm chose the vector most closely corresponding to the vector computed on the previous iteration. Vectors are computed for all neurons in hypercolumns within a 2-hexes radius of the current position; they are summed and normalized to generate the next </w:t>
+        <w:t xml:space="preserve">. The excitation of each neuron is used </w:t>
+      </w:r>
+      <w:r>
+        <w:rPr>
+          <w:rFonts w:ascii="Arial" w:hAnsi="Arial" w:cs="Arial"/>
+        </w:rPr>
+        <w:lastRenderedPageBreak/>
+        <w:t xml:space="preserve">to generate a vector whose length is proportional to the strength of the response and whose orientation is given by the receptive field orientation. Because receptive field orientations are ambiguous as to direction (for any vector aligned with the receptive field, its negative is similarly aligned). The algorithm chose the vector most closely corresponding to the vector computed on the previous iteration. Vectors are computed for all neurons in hypercolumns within a 2-hexes radius of the current position; they are summed and normalized to generate the next </w:t>
       </w:r>
       <w:r>
         <w:rPr>
@@ -3552,7 +2453,6 @@
         <w:rPr>
           <w:rFonts w:ascii="Arial" w:hAnsi="Arial" w:cs="Arial"/>
         </w:rPr>
-        <w:lastRenderedPageBreak/>
         <w:t xml:space="preserve">Some changes were made from the method published by </w:t>
       </w:r>
       <w:r>
@@ -4053,7 +2953,14 @@
         <w:rPr>
           <w:rFonts w:ascii="Arial" w:hAnsi="Arial" w:cs="Arial"/>
         </w:rPr>
-        <w:t>This visualization is produced by placing arrow glyphs at regular spacings. The magnitude of the vector field is indicated by the arrow length, and the flow direction by the arrow head. The grid underlying the regular arrows is apparent to humans, but the edge weights of the model show no obvious signs of being negatively affected. In fact, the regularity ensures that the arrows are well spaced, preventing any false edge responses that might be produced by the interference of multiple arrows. We can expect that nontangential edge responses will be produced by the arrowheads and these will lead to errors in the streamline advection task.</w:t>
+        <w:t xml:space="preserve">This visualization is produced by placing arrow glyphs at regular spacings. The magnitude of the vector field is indicated by the arrow length, and the flow direction by the </w:t>
+      </w:r>
+      <w:r>
+        <w:rPr>
+          <w:rFonts w:ascii="Arial" w:hAnsi="Arial" w:cs="Arial"/>
+        </w:rPr>
+        <w:lastRenderedPageBreak/>
+        <w:t>arrow head. The grid underlying the regular arrows is apparent to humans, but the edge weights of the model show no obvious signs of being negatively affected. In fact, the regularity ensures that the arrows are well spaced, preventing any false edge responses that might be produced by the interference of multiple arrows. We can expect that nontangential edge responses will be produced by the arrowheads and these will lead to errors in the streamline advection task.</w:t>
       </w:r>
     </w:p>
     <w:p>
@@ -4067,7 +2974,6 @@
         <w:rPr>
           <w:rFonts w:ascii="Arial" w:hAnsi="Arial" w:cs="Arial"/>
         </w:rPr>
-        <w:lastRenderedPageBreak/>
         <w:t xml:space="preserve">4.1.1.1. </w:t>
       </w:r>
       <w:r>
@@ -4421,14 +3327,8 @@
         <w:rPr>
           <w:rFonts w:ascii="Arial" w:hAnsi="Arial" w:cs="Arial"/>
         </w:rPr>
-        <w:t xml:space="preserve">We were surprised that the computer algorithm actually did better at the task than human observers. One reason for this may have been that humans would have to make saccadic eye movements to trace a path, whereas the computer did not. For the patterns we used, it is likely that the observers had to make fixations on several successive parts of a path, and errors may have accumulated as they resumed a trace </w:t>
-      </w:r>
-      <w:r>
-        <w:rPr>
-          <w:rFonts w:ascii="Arial" w:hAnsi="Arial" w:cs="Arial"/>
-        </w:rPr>
         <w:lastRenderedPageBreak/>
-        <w:t>from a previous fixation. Nevertheless, we feel that the algorithm could easily be adjusted to make it give results closer to human subjects. A more sophisticated approach would be to simulate eye fixations.</w:t>
+        <w:t>We were surprised that the computer algorithm actually did better at the task than human observers. One reason for this may have been that humans would have to make saccadic eye movements to trace a path, whereas the computer did not. For the patterns we used, it is likely that the observers had to make fixations on several successive parts of a path, and errors may have accumulated as they resumed a trace from a previous fixation. Nevertheless, we feel that the algorithm could easily be adjusted to make it give results closer to human subjects. A more sophisticated approach would be to simulate eye fixations.</w:t>
       </w:r>
     </w:p>
     <w:p>
@@ -4629,7 +3529,7 @@
           <v:shape id="_x0000_i1026" type="#_x0000_t75" alt="Equation 3" style="width:102.75pt;height:28.5pt" o:ole="">
             <v:imagedata r:id="rId11" o:title=""/>
           </v:shape>
-          <o:OLEObject Type="Embed" ProgID="Equation.DSMT4" ShapeID="_x0000_i1026" DrawAspect="Content" ObjectID="_1566917101" r:id="rId12"/>
+          <o:OLEObject Type="Embed" ProgID="Equation.DSMT4" ShapeID="_x0000_i1026" DrawAspect="Content" ObjectID="_1567018246" r:id="rId12"/>
         </w:object>
       </w:r>
       <w:r>
@@ -4651,6 +3551,7 @@
         <w:rPr>
           <w:rFonts w:ascii="Arial" w:hAnsi="Arial" w:cs="Arial"/>
         </w:rPr>
+        <w:lastRenderedPageBreak/>
         <w:t xml:space="preserve">where </w:t>
       </w:r>
       <w:r>
@@ -4725,7 +3626,6 @@
         <w:rPr>
           <w:rFonts w:ascii="Arial" w:hAnsi="Arial" w:cs="Arial"/>
         </w:rPr>
-        <w:lastRenderedPageBreak/>
         <w:tab/>
       </w:r>
       <w:r>
@@ -4737,7 +3637,7 @@
           <v:shape id="_x0000_i1027" type="#_x0000_t75" alt="Equation 3" style="width:102.75pt;height:28.5pt" o:ole="">
             <v:imagedata r:id="rId11" o:title=""/>
           </v:shape>
-          <o:OLEObject Type="Embed" ProgID="Equation.DSMT4" ShapeID="_x0000_i1027" DrawAspect="Content" ObjectID="_1566917102" r:id="rId13"/>
+          <o:OLEObject Type="Embed" ProgID="Equation.DSMT4" ShapeID="_x0000_i1027" DrawAspect="Content" ObjectID="_1567018247" r:id="rId13"/>
         </w:object>
       </w:r>
       <w:r>
@@ -4770,7 +3670,7 @@
           <v:shape id="_x0000_i1028" type="#_x0000_t75" alt="d(x, l sub i)" style="width:38.25pt;height:15.75pt" o:ole="">
             <v:imagedata r:id="rId14" o:title=""/>
           </v:shape>
-          <o:OLEObject Type="Embed" ProgID="Equation.DSMT4" ShapeID="_x0000_i1028" DrawAspect="Content" ObjectID="_1566917103" r:id="rId15"/>
+          <o:OLEObject Type="Embed" ProgID="Equation.DSMT4" ShapeID="_x0000_i1028" DrawAspect="Content" ObjectID="_1567018248" r:id="rId15"/>
         </w:object>
       </w:r>
       <w:r>
@@ -4802,7 +3702,7 @@
           <v:shape id="_x0000_i1029" type="#_x0000_t75" alt="Equation 4" style="width:84pt;height:15.75pt" o:ole="">
             <v:imagedata r:id="rId16" o:title=""/>
           </v:shape>
-          <o:OLEObject Type="Embed" ProgID="Equation.DSMT4" ShapeID="_x0000_i1029" DrawAspect="Content" ObjectID="_1566917104" r:id="rId17"/>
+          <o:OLEObject Type="Embed" ProgID="Equation.DSMT4" ShapeID="_x0000_i1029" DrawAspect="Content" ObjectID="_1567018249" r:id="rId17"/>
         </w:object>
       </w:r>
       <w:r>
@@ -4849,7 +3749,7 @@
           <v:shape id="_x0000_i1030" type="#_x0000_t75" alt="Equation 3" style="width:102.75pt;height:28.5pt" o:ole="">
             <v:imagedata r:id="rId11" o:title=""/>
           </v:shape>
-          <o:OLEObject Type="Embed" ProgID="Equation.DSMT4" ShapeID="_x0000_i1030" DrawAspect="Content" ObjectID="_1566917105" r:id="rId18"/>
+          <o:OLEObject Type="Embed" ProgID="Equation.DSMT4" ShapeID="_x0000_i1030" DrawAspect="Content" ObjectID="_1567018250" r:id="rId18"/>
         </w:object>
       </w:r>
       <w:r>
@@ -5710,6 +4610,7 @@
         <w:rPr>
           <w:rFonts w:ascii="Arial" w:hAnsi="Arial" w:cs="Arial"/>
         </w:rPr>
+        <w:lastRenderedPageBreak/>
         <w:t>[Fundamental Principles of Mathematical Sciences], Vol. 275. Springer-Verlag, Berlin, Germany. vii+352 pages.</w:t>
       </w:r>
       <w:r>
@@ -5789,7 +4690,6 @@
         <w:rPr>
           <w:rFonts w:ascii="Arial" w:hAnsi="Arial" w:cs="Arial"/>
         </w:rPr>
-        <w:lastRenderedPageBreak/>
         <w:t>David H. Hubel and Torsten N. Wiesel. 1968. Receptive fields and functional architecture of monkey striate cortex. (1968).</w:t>
       </w:r>
       <w:r>
@@ -7040,7 +5940,7 @@
         <w:rStyle w:val="Runningheaderpage-rangeChar"/>
         <w:noProof/>
       </w:rPr>
-      <w:t>12</w:t>
+      <w:t>2</w:t>
     </w:r>
     <w:r>
       <w:rPr>
@@ -7100,17 +6000,27 @@
     <w:r>
       <w:tab/>
     </w:r>
-    <w:fldSimple w:instr=" TITLE  \* Caps  \* MERGEFORMAT ">
-      <w:r>
-        <w:rPr>
-          <w:rStyle w:val="RunningheadertitleandauthorsChar"/>
-        </w:rPr>
-        <w:t>Neural Modeling Of Flow Rendering</w:t>
-      </w:r>
-      <w:r>
-        <w:t xml:space="preserve"> Effectiveness</w:t>
-      </w:r>
-    </w:fldSimple>
+    <w:r>
+      <w:fldChar w:fldCharType="begin"/>
+    </w:r>
+    <w:r>
+      <w:instrText xml:space="preserve"> TITLE  \* Caps  \* MERGEFORMAT </w:instrText>
+    </w:r>
+    <w:r>
+      <w:fldChar w:fldCharType="separate"/>
+    </w:r>
+    <w:r>
+      <w:rPr>
+        <w:rStyle w:val="RunningheadertitleandauthorsChar"/>
+      </w:rPr>
+      <w:t>Neural Modeling Of Flow Rendering</w:t>
+    </w:r>
+    <w:r>
+      <w:t xml:space="preserve"> Effectiveness</w:t>
+    </w:r>
+    <w:r>
+      <w:fldChar w:fldCharType="end"/>
+    </w:r>
     <w:r>
       <w:t xml:space="preserve">  </w:t>
     </w:r>
@@ -7155,7 +6065,7 @@
         <w:rStyle w:val="Runningheaderpage-rangeChar"/>
         <w:noProof/>
       </w:rPr>
-      <w:t>11</w:t>
+      <w:t>9</w:t>
     </w:r>
     <w:r>
       <w:rPr>
@@ -7747,6 +6657,93 @@
     </w:lvl>
   </w:abstractNum>
   <w:abstractNum w:abstractNumId="4" w15:restartNumberingAfterBreak="0">
+    <w:nsid w:val="0EDF39D8"/>
+    <w:multiLevelType w:val="hybridMultilevel"/>
+    <w:tmpl w:val="93F471F4"/>
+    <w:lvl w:ilvl="0" w:tplc="19CC163A">
+      <w:start w:val="1"/>
+      <w:numFmt w:val="decimal"/>
+      <w:pStyle w:val="u1"/>
+      <w:lvlText w:val="%1."/>
+      <w:lvlJc w:val="left"/>
+      <w:pPr>
+        <w:ind w:left="720" w:hanging="360"/>
+      </w:pPr>
+    </w:lvl>
+    <w:lvl w:ilvl="1" w:tplc="04090019" w:tentative="1">
+      <w:start w:val="1"/>
+      <w:numFmt w:val="lowerLetter"/>
+      <w:lvlText w:val="%2."/>
+      <w:lvlJc w:val="left"/>
+      <w:pPr>
+        <w:ind w:left="1440" w:hanging="360"/>
+      </w:pPr>
+    </w:lvl>
+    <w:lvl w:ilvl="2" w:tplc="0409001B" w:tentative="1">
+      <w:start w:val="1"/>
+      <w:numFmt w:val="lowerRoman"/>
+      <w:lvlText w:val="%3."/>
+      <w:lvlJc w:val="right"/>
+      <w:pPr>
+        <w:ind w:left="2160" w:hanging="180"/>
+      </w:pPr>
+    </w:lvl>
+    <w:lvl w:ilvl="3" w:tplc="0409000F" w:tentative="1">
+      <w:start w:val="1"/>
+      <w:numFmt w:val="decimal"/>
+      <w:lvlText w:val="%4."/>
+      <w:lvlJc w:val="left"/>
+      <w:pPr>
+        <w:ind w:left="2880" w:hanging="360"/>
+      </w:pPr>
+    </w:lvl>
+    <w:lvl w:ilvl="4" w:tplc="04090019" w:tentative="1">
+      <w:start w:val="1"/>
+      <w:numFmt w:val="lowerLetter"/>
+      <w:lvlText w:val="%5."/>
+      <w:lvlJc w:val="left"/>
+      <w:pPr>
+        <w:ind w:left="3600" w:hanging="360"/>
+      </w:pPr>
+    </w:lvl>
+    <w:lvl w:ilvl="5" w:tplc="0409001B" w:tentative="1">
+      <w:start w:val="1"/>
+      <w:numFmt w:val="lowerRoman"/>
+      <w:lvlText w:val="%6."/>
+      <w:lvlJc w:val="right"/>
+      <w:pPr>
+        <w:ind w:left="4320" w:hanging="180"/>
+      </w:pPr>
+    </w:lvl>
+    <w:lvl w:ilvl="6" w:tplc="0409000F" w:tentative="1">
+      <w:start w:val="1"/>
+      <w:numFmt w:val="decimal"/>
+      <w:lvlText w:val="%7."/>
+      <w:lvlJc w:val="left"/>
+      <w:pPr>
+        <w:ind w:left="5040" w:hanging="360"/>
+      </w:pPr>
+    </w:lvl>
+    <w:lvl w:ilvl="7" w:tplc="04090019" w:tentative="1">
+      <w:start w:val="1"/>
+      <w:numFmt w:val="lowerLetter"/>
+      <w:lvlText w:val="%8."/>
+      <w:lvlJc w:val="left"/>
+      <w:pPr>
+        <w:ind w:left="5760" w:hanging="360"/>
+      </w:pPr>
+    </w:lvl>
+    <w:lvl w:ilvl="8" w:tplc="0409001B" w:tentative="1">
+      <w:start w:val="1"/>
+      <w:numFmt w:val="lowerRoman"/>
+      <w:lvlText w:val="%9."/>
+      <w:lvlJc w:val="right"/>
+      <w:pPr>
+        <w:ind w:left="6480" w:hanging="180"/>
+      </w:pPr>
+    </w:lvl>
+  </w:abstractNum>
+  <w:abstractNum w:abstractNumId="5" w15:restartNumberingAfterBreak="0">
     <w:nsid w:val="4B071852"/>
     <w:multiLevelType w:val="hybridMultilevel"/>
     <w:tmpl w:val="D3227900"/>
@@ -7887,7 +6884,7 @@
       </w:rPr>
     </w:lvl>
   </w:abstractNum>
-  <w:abstractNum w:abstractNumId="5" w15:restartNumberingAfterBreak="0">
+  <w:abstractNum w:abstractNumId="6" w15:restartNumberingAfterBreak="0">
     <w:nsid w:val="6D4D7C14"/>
     <w:multiLevelType w:val="multilevel"/>
     <w:tmpl w:val="4894E2E2"/>
@@ -8080,7 +7077,7 @@
       </w:rPr>
     </w:lvl>
   </w:abstractNum>
-  <w:abstractNum w:abstractNumId="6" w15:restartNumberingAfterBreak="0">
+  <w:abstractNum w:abstractNumId="7" w15:restartNumberingAfterBreak="0">
     <w:nsid w:val="754C2AB2"/>
     <w:multiLevelType w:val="multilevel"/>
     <w:tmpl w:val="DDEEA10E"/>
@@ -8220,7 +7217,7 @@
       </w:rPr>
     </w:lvl>
   </w:abstractNum>
-  <w:abstractNum w:abstractNumId="7" w15:restartNumberingAfterBreak="0">
+  <w:abstractNum w:abstractNumId="8" w15:restartNumberingAfterBreak="0">
     <w:nsid w:val="79521A45"/>
     <w:multiLevelType w:val="hybridMultilevel"/>
     <w:tmpl w:val="6BBC8354"/>
@@ -8371,16 +7368,19 @@
     <w:abstractNumId w:val="3"/>
   </w:num>
   <w:num w:numId="5">
+    <w:abstractNumId w:val="7"/>
+  </w:num>
+  <w:num w:numId="6">
     <w:abstractNumId w:val="6"/>
   </w:num>
-  <w:num w:numId="6">
+  <w:num w:numId="7">
     <w:abstractNumId w:val="5"/>
   </w:num>
-  <w:num w:numId="7">
+  <w:num w:numId="8">
+    <w:abstractNumId w:val="8"/>
+  </w:num>
+  <w:num w:numId="9">
     <w:abstractNumId w:val="4"/>
-  </w:num>
-  <w:num w:numId="8">
-    <w:abstractNumId w:val="7"/>
   </w:num>
 </w:numbering>
 </file>
@@ -8790,12 +7790,16 @@
     <w:link w:val="u1Char"/>
     <w:uiPriority w:val="99"/>
     <w:qFormat/>
-    <w:rsid w:val="00043BED"/>
+    <w:rsid w:val="000E0A34"/>
     <w:pPr>
       <w:keepNext/>
       <w:keepLines/>
+      <w:numPr>
+        <w:numId w:val="9"/>
+      </w:numPr>
       <w:suppressAutoHyphens/>
       <w:spacing w:before="400" w:after="120"/>
+      <w:ind w:left="360"/>
       <w:jc w:val="both"/>
       <w:outlineLvl w:val="0"/>
     </w:pPr>
@@ -9026,7 +8030,7 @@
     <w:name w:val="Đầu đề 1 Char"/>
     <w:link w:val="u1"/>
     <w:uiPriority w:val="99"/>
-    <w:rsid w:val="00043BED"/>
+    <w:rsid w:val="000E0A34"/>
     <w:rPr>
       <w:rFonts w:ascii="Helvetica" w:eastAsia="Batang" w:hAnsi="Helvetica" w:cs="NewCenturySchlbk-Roman"/>
       <w:caps/>
@@ -10212,7 +9216,7 @@
 </file>
 
 <file path=customXml/itemProps1.xml><?xml version="1.0" encoding="utf-8"?>
-<ds:datastoreItem xmlns:ds="http://schemas.openxmlformats.org/officeDocument/2006/customXml" ds:itemID="{8DD1D376-9F5E-4812-89AB-B22CE2F16307}">
+<ds:datastoreItem xmlns:ds="http://schemas.openxmlformats.org/officeDocument/2006/customXml" ds:itemID="{BAAB02F6-B6BE-4149-ADE9-BC6BA63425E7}">
   <ds:schemaRefs>
     <ds:schemaRef ds:uri="http://schemas.openxmlformats.org/officeDocument/2006/bibliography"/>
   </ds:schemaRefs>
